--- a/Thesis Report/2542540L_Second Draft.docx
+++ b/Thesis Report/2542540L_Second Draft.docx
@@ -348,7 +348,13 @@
         <w:t xml:space="preserve">the </w:t>
       </w:r>
       <w:r>
-        <w:t xml:space="preserve">workplace was 82.17%. When people are not confident about the content of their upcoming posts, they can use the system's detection results of sensitive information as a reference. The final test of the system is mainly divided into software </w:t>
+        <w:t>workplace was 8</w:t>
+      </w:r>
+      <w:r>
+        <w:t>3.85</w:t>
+      </w:r>
+      <w:r>
+        <w:t xml:space="preserve">%. When people are not confident about the content of their upcoming posts, they can use the system's detection results of sensitive information as a reference. The final test of the system is mainly divided into software </w:t>
       </w:r>
       <w:r>
         <w:rPr>
@@ -25338,31 +25344,128 @@
         <w:rPr>
           <w:lang w:eastAsia="zh-CN"/>
         </w:rPr>
-        <w:t xml:space="preserve">. SafeTweet will need </w:t>
-      </w:r>
-      <w:r>
-        <w:rPr>
-          <w:lang w:eastAsia="zh-CN"/>
-        </w:rPr>
-        <w:t>much</w:t>
-      </w:r>
-      <w:r>
-        <w:rPr>
-          <w:lang w:eastAsia="zh-CN"/>
-        </w:rPr>
-        <w:t xml:space="preserve"> polishing to become a </w:t>
-      </w:r>
-      <w:r>
-        <w:rPr>
-          <w:lang w:eastAsia="zh-CN"/>
-        </w:rPr>
-        <w:t>solid</w:t>
-      </w:r>
-      <w:r>
-        <w:rPr>
-          <w:lang w:eastAsia="zh-CN"/>
-        </w:rPr>
-        <w:t xml:space="preserve"> and mature social network in the future.</w:t>
+        <w:t xml:space="preserve">. </w:t>
+      </w:r>
+    </w:p>
+    <w:p>
+      <w:pPr>
+        <w:rPr>
+          <w:lang w:eastAsia="zh-CN"/>
+        </w:rPr>
+      </w:pPr>
+      <w:r>
+        <w:rPr>
+          <w:lang w:eastAsia="zh-CN"/>
+        </w:rPr>
+        <w:t>SafeTweet is a groundbreaking new social network that meets people's need to communicate about their careers safely and openly</w:t>
+      </w:r>
+      <w:r>
+        <w:rPr>
+          <w:lang w:eastAsia="zh-CN"/>
+        </w:rPr>
+        <w:t xml:space="preserve">. It </w:t>
+      </w:r>
+      <w:r>
+        <w:rPr>
+          <w:lang w:eastAsia="zh-CN"/>
+        </w:rPr>
+        <w:t xml:space="preserve">even </w:t>
+      </w:r>
+      <w:r>
+        <w:rPr>
+          <w:lang w:eastAsia="zh-CN"/>
+        </w:rPr>
+        <w:t xml:space="preserve">might </w:t>
+      </w:r>
+      <w:r>
+        <w:rPr>
+          <w:lang w:eastAsia="zh-CN"/>
+        </w:rPr>
+        <w:t xml:space="preserve">improve </w:t>
+      </w:r>
+      <w:r>
+        <w:rPr>
+          <w:lang w:eastAsia="zh-CN"/>
+        </w:rPr>
+        <w:t xml:space="preserve">people’s </w:t>
+      </w:r>
+      <w:r>
+        <w:rPr>
+          <w:lang w:eastAsia="zh-CN"/>
+        </w:rPr>
+        <w:t xml:space="preserve">chances of finding </w:t>
+      </w:r>
+      <w:r>
+        <w:rPr>
+          <w:lang w:eastAsia="zh-CN"/>
+        </w:rPr>
+        <w:t>a</w:t>
+      </w:r>
+      <w:r>
+        <w:rPr>
+          <w:lang w:eastAsia="zh-CN"/>
+        </w:rPr>
+        <w:t xml:space="preserve"> </w:t>
+      </w:r>
+      <w:r>
+        <w:rPr>
+          <w:lang w:eastAsia="zh-CN"/>
+        </w:rPr>
+        <w:t>suitable</w:t>
+      </w:r>
+      <w:r>
+        <w:rPr>
+          <w:lang w:eastAsia="zh-CN"/>
+        </w:rPr>
+        <w:t xml:space="preserve"> job.</w:t>
+      </w:r>
+      <w:r>
+        <w:rPr>
+          <w:lang w:eastAsia="zh-CN"/>
+        </w:rPr>
+        <w:t xml:space="preserve"> </w:t>
+      </w:r>
+      <w:r>
+        <w:rPr>
+          <w:lang w:eastAsia="zh-CN"/>
+        </w:rPr>
+        <w:t>After much polishing,</w:t>
+      </w:r>
+      <w:r>
+        <w:rPr>
+          <w:lang w:eastAsia="zh-CN"/>
+        </w:rPr>
+        <w:t xml:space="preserve"> SafeTweet </w:t>
+      </w:r>
+      <w:r>
+        <w:rPr>
+          <w:lang w:eastAsia="zh-CN"/>
+        </w:rPr>
+        <w:t>may become a</w:t>
+      </w:r>
+      <w:r>
+        <w:rPr>
+          <w:lang w:eastAsia="zh-CN"/>
+        </w:rPr>
+        <w:t xml:space="preserve"> robust and mature social network</w:t>
+      </w:r>
+      <w:r>
+        <w:rPr>
+          <w:lang w:eastAsia="zh-CN"/>
+        </w:rPr>
+        <w:t xml:space="preserve"> </w:t>
+      </w:r>
+      <w:r>
+        <w:rPr>
+          <w:lang w:eastAsia="zh-CN"/>
+        </w:rPr>
+        <w:t>in the future</w:t>
+      </w:r>
+      <w:r>
+        <w:rPr>
+          <w:lang w:eastAsia="zh-CN"/>
+        </w:rPr>
+        <w:t>.</w:t>
       </w:r>
       <w:r>
         <w:rPr>

--- a/Thesis Report/2542540L_Second Draft.docx
+++ b/Thesis Report/2542540L_Second Draft.docx
@@ -8229,7 +8229,50 @@
         <w:rPr>
           <w:lang w:eastAsia="zh-CN"/>
         </w:rPr>
-        <w:t>: Ports cannot be occupied by multiple services. Select 8080 and 5000, which does not conflict with the system, as the front</w:t>
+        <w:t xml:space="preserve">: Ports cannot be occupied by multiple </w:t>
+      </w:r>
+      <w:r>
+        <w:rPr>
+          <w:lang w:eastAsia="zh-CN"/>
+        </w:rPr>
+        <w:t>services</w:t>
+      </w:r>
+      <w:r>
+        <w:rPr>
+          <w:lang w:eastAsia="zh-CN"/>
+        </w:rPr>
+        <w:t xml:space="preserve">. </w:t>
+      </w:r>
+      <w:r>
+        <w:rPr>
+          <w:rFonts w:hint="eastAsia"/>
+          <w:lang w:eastAsia="zh-CN"/>
+        </w:rPr>
+        <w:t>The</w:t>
+      </w:r>
+      <w:r>
+        <w:rPr>
+          <w:lang w:eastAsia="zh-CN"/>
+        </w:rPr>
+        <w:t xml:space="preserve"> author s</w:t>
+      </w:r>
+      <w:r>
+        <w:rPr>
+          <w:lang w:eastAsia="zh-CN"/>
+        </w:rPr>
+        <w:t>elect</w:t>
+      </w:r>
+      <w:r>
+        <w:rPr>
+          <w:lang w:eastAsia="zh-CN"/>
+        </w:rPr>
+        <w:t>s</w:t>
+      </w:r>
+      <w:r>
+        <w:rPr>
+          <w:lang w:eastAsia="zh-CN"/>
+        </w:rPr>
+        <w:t xml:space="preserve"> 8080 and 5000, which does not conflict with the system, as the front</w:t>
       </w:r>
       <w:r>
         <w:rPr>
@@ -8297,8 +8340,8 @@
           <w:sz w:val="24"/>
         </w:rPr>
         <w:drawing>
-          <wp:inline distT="0" distB="0" distL="0" distR="0" wp14:anchorId="62A78E60" wp14:editId="2ADCC71A">
-            <wp:extent cx="3848889" cy="2073243"/>
+          <wp:inline distT="0" distB="0" distL="0" distR="0" wp14:anchorId="62A78E60" wp14:editId="64F89BD6">
+            <wp:extent cx="3448800" cy="1857600"/>
             <wp:effectExtent l="0" t="0" r="0" b="0"/>
             <wp:docPr id="7" name="图片 7"/>
             <wp:cNvGraphicFramePr>
@@ -8326,7 +8369,7 @@
                   <pic:spPr>
                     <a:xfrm>
                       <a:off x="0" y="0"/>
-                      <a:ext cx="4039250" cy="2175783"/>
+                      <a:ext cx="3448800" cy="1857600"/>
                     </a:xfrm>
                     <a:prstGeom prst="rect">
                       <a:avLst/>
@@ -8558,28 +8601,6 @@
       </w:r>
     </w:p>
     <w:p>
-      <w:r>
-        <w:t xml:space="preserve">All the specific data table designs are displayed in </w:t>
-      </w:r>
-      <w:r>
-        <w:t xml:space="preserve">the </w:t>
-      </w:r>
-      <w:r>
-        <w:rPr>
-          <w:rFonts w:hint="eastAsia"/>
-        </w:rPr>
-        <w:t>appendix</w:t>
-      </w:r>
-      <w:r>
-        <w:t>.</w:t>
-      </w:r>
-      <w:r>
-        <w:rPr>
-          <w:rFonts w:hint="eastAsia"/>
-          <w:lang w:eastAsia="zh-CN"/>
-        </w:rPr>
-        <w:t xml:space="preserve"> </w:t>
-      </w:r>
       <w:r>
         <w:t>The overall design and foreign key relationship of the database are shown below.</w:t>
       </w:r>
@@ -8847,19 +8868,17 @@
         <w:t>Custom functions:</w:t>
       </w:r>
       <w:r>
-        <w:t xml:space="preserve"> Sensitive information detection functions. Including sensitive information detection and NER entity recognition. Functions </w:t>
-      </w:r>
-      <w:r>
-        <w:t>stored</w:t>
-      </w:r>
-      <w:r>
-        <w:t xml:space="preserve"> as a Python file</w:t>
-      </w:r>
-      <w:r>
-        <w:t xml:space="preserve"> are called in this project </w:t>
-      </w:r>
-      <w:r>
-        <w:t>using python-shell.</w:t>
+        <w:t> </w:t>
+      </w:r>
+      <w:r>
+        <w:t>Including sensitive information detection and NER</w:t>
+      </w:r>
+      <w:r>
+        <w:rPr>
+          <w:rFonts w:hint="eastAsia"/>
+          <w:lang w:eastAsia="zh-CN"/>
+        </w:rPr>
+        <w:t>.</w:t>
       </w:r>
     </w:p>
     <w:p>
@@ -9112,7 +9131,13 @@
         <w:t xml:space="preserve"> </w:t>
       </w:r>
       <w:r>
-        <w:t xml:space="preserve">Before sending a post, users can click the "check" button to verify whether the post content contains sensitive information. The sensitive information detection system consists of two parts. The first part is sensitive information detection of the content of tweets, and the second part is entity detection using the NER tool. </w:t>
+        <w:t xml:space="preserve">Before sending a post, users can click the "check" button to verify whether the post content contains sensitive information. The sensitive information detection system consists of two parts. The first part is sensitive information detection of the content of </w:t>
+      </w:r>
+      <w:r>
+        <w:t>posts</w:t>
+      </w:r>
+      <w:r>
+        <w:t xml:space="preserve">, and the second part is entity detection using the NER tool. </w:t>
       </w:r>
     </w:p>
     <w:p>
@@ -9202,7 +9227,6 @@
     </w:p>
     <w:p>
       <w:r>
-        <w:lastRenderedPageBreak/>
         <w:t>Sensitive information detection is to identify the text content of a post to determine whether there is inappropriate content. The scope of the test includes:</w:t>
       </w:r>
     </w:p>
@@ -9216,6 +9240,7 @@
         <w:spacing w:before="0"/>
       </w:pPr>
       <w:r>
+        <w:lastRenderedPageBreak/>
         <w:t>Negative workplace news</w:t>
       </w:r>
     </w:p>
@@ -9307,6 +9332,110 @@
     </w:p>
     <w:p>
       <w:pPr>
+        <w:rPr>
+          <w:rFonts w:hint="eastAsia"/>
+          <w:lang w:eastAsia="zh-CN"/>
+        </w:rPr>
+      </w:pPr>
+      <w:r>
+        <w:rPr>
+          <w:lang w:eastAsia="zh-CN"/>
+        </w:rPr>
+        <w:t xml:space="preserve">The above is a </w:t>
+      </w:r>
+      <w:r>
+        <w:rPr>
+          <w:rFonts w:hint="eastAsia"/>
+          <w:lang w:eastAsia="zh-CN"/>
+        </w:rPr>
+        <w:t>reasonably</w:t>
+      </w:r>
+      <w:r>
+        <w:rPr>
+          <w:lang w:eastAsia="zh-CN"/>
+        </w:rPr>
+        <w:t xml:space="preserve"> sensitive information detection logic obtained after discussion with the tutor. However, the most </w:t>
+      </w:r>
+      <w:r>
+        <w:rPr>
+          <w:rFonts w:hint="eastAsia"/>
+          <w:lang w:eastAsia="zh-CN"/>
+        </w:rPr>
+        <w:t>critical</w:t>
+      </w:r>
+      <w:r>
+        <w:rPr>
+          <w:lang w:eastAsia="zh-CN"/>
+        </w:rPr>
+        <w:t xml:space="preserve"> problem is </w:t>
+      </w:r>
+      <w:r>
+        <w:rPr>
+          <w:rFonts w:hint="eastAsia"/>
+          <w:lang w:eastAsia="zh-CN"/>
+        </w:rPr>
+        <w:t>implementing</w:t>
+      </w:r>
+      <w:r>
+        <w:rPr>
+          <w:lang w:eastAsia="zh-CN"/>
+        </w:rPr>
+        <w:t xml:space="preserve"> it, which will be covered in Section5.2.3. This includes </w:t>
+      </w:r>
+      <w:r>
+        <w:rPr>
+          <w:rFonts w:hint="eastAsia"/>
+          <w:lang w:eastAsia="zh-CN"/>
+        </w:rPr>
+        <w:t>training the model and applyin</w:t>
+      </w:r>
+      <w:r>
+        <w:rPr>
+          <w:lang w:eastAsia="zh-CN"/>
+        </w:rPr>
+        <w:t>g</w:t>
+      </w:r>
+      <w:r>
+        <w:rPr>
+          <w:lang w:eastAsia="zh-CN"/>
+        </w:rPr>
+        <w:t xml:space="preserve"> machine learning to JavaScript </w:t>
+      </w:r>
+      <w:r>
+        <w:rPr>
+          <w:rFonts w:hint="eastAsia"/>
+          <w:lang w:eastAsia="zh-CN"/>
+        </w:rPr>
+        <w:t>projects</w:t>
+      </w:r>
+      <w:r>
+        <w:rPr>
+          <w:lang w:eastAsia="zh-CN"/>
+        </w:rPr>
+        <w:t xml:space="preserve">, which is one of the </w:t>
+      </w:r>
+      <w:r>
+        <w:rPr>
+          <w:rFonts w:hint="eastAsia"/>
+          <w:lang w:eastAsia="zh-CN"/>
+        </w:rPr>
+        <w:t>most significan</w:t>
+      </w:r>
+      <w:r>
+        <w:rPr>
+          <w:lang w:eastAsia="zh-CN"/>
+        </w:rPr>
+        <w:t>t</w:t>
+      </w:r>
+      <w:r>
+        <w:rPr>
+          <w:lang w:eastAsia="zh-CN"/>
+        </w:rPr>
+        <w:t xml:space="preserve"> difficulties in implementing SafeTweet.</w:t>
+      </w:r>
+    </w:p>
+    <w:p>
+      <w:pPr>
         <w:pStyle w:val="3"/>
         <w:rPr>
           <w:rFonts w:ascii="Century Schoolbook" w:hAnsi="Century Schoolbook"/>
@@ -9381,7 +9510,46 @@
     </w:p>
     <w:p>
       <w:r>
-        <w:t>Users can read and decrypt encrypted posts sent by employees of other companies and obtain the original post content on the decryption interface. The system should design a scheme to prevent the spread of encrypted content to avoid the spread of encrypted information as much as possible. Include:</w:t>
+        <w:t xml:space="preserve">Users can read and decrypt encrypted posts sent by employees of other companies and obtain the original post content on the decryption interface. The system should design a scheme to prevent the spread of encrypted content to avoid the spread of encrypted information as much as possible. </w:t>
+      </w:r>
+      <w:r>
+        <w:rPr>
+          <w:lang w:eastAsia="zh-CN"/>
+        </w:rPr>
+        <w:t xml:space="preserve">In addition to the simple prohibition of copying, the author came up with the idea of adding watermarks to the interface after a </w:t>
+      </w:r>
+      <w:r>
+        <w:rPr>
+          <w:lang w:eastAsia="zh-CN"/>
+        </w:rPr>
+        <w:t>simple</w:t>
+      </w:r>
+      <w:r>
+        <w:rPr>
+          <w:lang w:eastAsia="zh-CN"/>
+        </w:rPr>
+        <w:t xml:space="preserve"> survey of people of all ages. </w:t>
+      </w:r>
+      <w:r>
+        <w:rPr>
+          <w:lang w:eastAsia="zh-CN"/>
+        </w:rPr>
+        <w:t>90% of people said they wouldn't share screenshots with their name and email watermarked in this survey</w:t>
+      </w:r>
+      <w:r>
+        <w:rPr>
+          <w:lang w:eastAsia="zh-CN"/>
+        </w:rPr>
+        <w:t>.</w:t>
+      </w:r>
+      <w:r>
+        <w:t xml:space="preserve"> </w:t>
+      </w:r>
+      <w:r>
+        <w:t>So, the scheme for avoiding spread is</w:t>
+      </w:r>
+      <w:r>
+        <w:t>:</w:t>
       </w:r>
     </w:p>
     <w:p>
@@ -9442,6 +9610,7 @@
           <w:szCs w:val="24"/>
           <w:lang w:eastAsia="zh-CN"/>
         </w:rPr>
+        <w:lastRenderedPageBreak/>
         <w:t>Comment</w:t>
       </w:r>
       <w:r>
@@ -9534,7 +9703,6 @@
         <w:rPr>
           <w:lang w:eastAsia="zh-CN"/>
         </w:rPr>
-        <w:lastRenderedPageBreak/>
         <w:t>D</w:t>
       </w:r>
       <w:r>
@@ -9696,7 +9864,28 @@
     </w:p>
     <w:p>
       <w:r>
-        <w:t xml:space="preserve">This chapter mainly introduces the concrete implementation of the system. In order to explain the implementation process more clearly, this chapter </w:t>
+        <w:t xml:space="preserve">This chapter mainly introduces </w:t>
+      </w:r>
+      <w:r>
+        <w:t>essential</w:t>
+      </w:r>
+      <w:r>
+        <w:t xml:space="preserve"> parts of </w:t>
+      </w:r>
+      <w:r>
+        <w:t xml:space="preserve">the </w:t>
+      </w:r>
+      <w:r>
+        <w:t xml:space="preserve">building </w:t>
+      </w:r>
+      <w:r>
+        <w:t>and</w:t>
+      </w:r>
+      <w:r>
+        <w:t xml:space="preserve"> the challenges encountered and solutions.</w:t>
+      </w:r>
+      <w:r>
+        <w:t xml:space="preserve"> In order to explain the implementation process more clearly, this chapter </w:t>
       </w:r>
       <w:r>
         <w:t>presents</w:t>
@@ -9738,7 +9927,7 @@
         <w:t>four</w:t>
       </w:r>
       <w:r>
-        <w:t xml:space="preserve"> challenging modules, the Basic function, the Send </w:t>
+        <w:t xml:space="preserve"> challenging modules, Basic function, Send </w:t>
       </w:r>
       <w:r>
         <w:t>P</w:t>
@@ -9788,7 +9977,7 @@
         <w:t xml:space="preserve">and </w:t>
       </w:r>
       <w:r>
-        <w:t xml:space="preserve">the Read </w:t>
+        <w:t xml:space="preserve">Read </w:t>
       </w:r>
       <w:r>
         <w:t>P</w:t>
@@ -9880,10 +10069,18 @@
     </w:p>
     <w:p>
       <w:r>
-        <w:t xml:space="preserve">The bootstrapvue </w:t>
+        <w:t xml:space="preserve">The </w:t>
       </w:r>
       <w:proofErr w:type="spellStart"/>
       <w:r>
+        <w:t>vue</w:t>
+      </w:r>
+      <w:proofErr w:type="spellEnd"/>
+      <w:r>
+        <w:t xml:space="preserve"> </w:t>
+      </w:r>
+      <w:proofErr w:type="spellStart"/>
+      <w:r>
         <w:t>realises</w:t>
       </w:r>
       <w:proofErr w:type="spellEnd"/>
@@ -9891,19 +10088,7 @@
         <w:t xml:space="preserve"> the front-end,</w:t>
       </w:r>
       <w:r>
-        <w:t xml:space="preserve"> and the back-end is developed by Node.js. This chapter mainly introduces </w:t>
-      </w:r>
-      <w:r>
-        <w:t>essential</w:t>
-      </w:r>
-      <w:r>
-        <w:t xml:space="preserve"> parts of </w:t>
-      </w:r>
-      <w:r>
-        <w:t xml:space="preserve">the </w:t>
-      </w:r>
-      <w:r>
-        <w:t xml:space="preserve">building as well as the challenges encountered and solutions. Introduce the modules following the sequence of function requirements: </w:t>
+        <w:t xml:space="preserve"> and the back-end is developed by Node.js. Introduce the modules following the sequence of function requirements: </w:t>
       </w:r>
       <w:r>
         <w:t>B</w:t>
@@ -10180,11 +10365,7 @@
     </w:p>
     <w:p>
       <w:r>
-        <w:t xml:space="preserve">The solution to this problem is to add salt. Adding additional information to the text before encrypting it is called salting it. The mixed information is not stored in the database, so attackers cannot log in even if they find another text with the same hash. Therefore, based on Node.js, bcrypt using the one-way hash algorithm </w:t>
-      </w:r>
-      <w:r>
-        <w:lastRenderedPageBreak/>
-        <w:t>is selected as the encryption method</w:t>
+        <w:t>The solution to this problem is to add salt. Adding additional information to the text before encrypting it is called salting it. The mixed information is not stored in the database, so attackers cannot log in even if they find another text with the same hash. Therefore, based on Node.js, bcrypt using the one-way hash algorithm is selected as the encryption method</w:t>
       </w:r>
       <w:r>
         <w:t xml:space="preserve"> </w:t>
@@ -10235,6 +10416,7 @@
           <w:noProof/>
           <w:sz w:val="24"/>
         </w:rPr>
+        <w:lastRenderedPageBreak/>
         <w:drawing>
           <wp:inline distT="0" distB="0" distL="0" distR="0" wp14:anchorId="78846B87" wp14:editId="52890C65">
             <wp:extent cx="3726000" cy="928800"/>
@@ -10710,14 +10892,20 @@
           <w:rFonts w:hint="eastAsia"/>
           <w:lang w:eastAsia="zh-CN"/>
         </w:rPr>
+        <w:t>side</w:t>
+      </w:r>
+      <w:r>
+        <w:rPr>
+          <w:lang w:eastAsia="zh-CN"/>
+        </w:rPr>
+        <w:t xml:space="preserve"> is vulnerable to attacks, such as SQL injection. Axios is a more powerful encapsulation of Ajax, running in both a browser and Node.js. Security is also </w:t>
+      </w:r>
+      <w:r>
+        <w:rPr>
+          <w:lang w:eastAsia="zh-CN"/>
+        </w:rPr>
         <w:lastRenderedPageBreak/>
-        <w:t>side</w:t>
-      </w:r>
-      <w:r>
-        <w:rPr>
-          <w:lang w:eastAsia="zh-CN"/>
-        </w:rPr>
-        <w:t xml:space="preserve"> is vulnerable to attacks, such as SQL injection. Axios is a more powerful encapsulation of Ajax, running in both a browser and Node.js. Security is also enhanced, and clients support protection against CSRF. Therefore, </w:t>
+        <w:t xml:space="preserve">enhanced, and clients support protection against CSRF. Therefore, </w:t>
       </w:r>
       <w:r>
         <w:rPr>
@@ -10756,6 +10944,12 @@
       <w:bookmarkEnd w:id="28"/>
     </w:p>
     <w:p>
+      <w:pPr>
+        <w:rPr>
+          <w:rFonts w:hint="eastAsia"/>
+          <w:lang w:eastAsia="zh-CN"/>
+        </w:rPr>
+      </w:pPr>
       <w:r>
         <w:t xml:space="preserve">Due to </w:t>
       </w:r>
@@ -10789,6 +10983,61 @@
       </w:r>
       <w:r>
         <w:t>, anonymity, encryption and detection.</w:t>
+      </w:r>
+      <w:r>
+        <w:t xml:space="preserve"> </w:t>
+      </w:r>
+      <w:r>
+        <w:t xml:space="preserve">Since jQuery was not introduced in </w:t>
+      </w:r>
+      <w:proofErr w:type="spellStart"/>
+      <w:r>
+        <w:rPr>
+          <w:rFonts w:hint="eastAsia"/>
+          <w:lang w:eastAsia="zh-CN"/>
+        </w:rPr>
+        <w:t>vue</w:t>
+      </w:r>
+      <w:proofErr w:type="spellEnd"/>
+      <w:r>
+        <w:t xml:space="preserve">, the text editing box handles </w:t>
+      </w:r>
+      <w:r>
+        <w:t xml:space="preserve">the </w:t>
+      </w:r>
+      <w:r>
+        <w:t xml:space="preserve">bi-directional binding of content via the </w:t>
+      </w:r>
+      <w:r>
+        <w:rPr>
+          <w:i/>
+          <w:iCs/>
+        </w:rPr>
+        <w:t>v</w:t>
+      </w:r>
+      <w:r>
+        <w:rPr>
+          <w:i/>
+          <w:iCs/>
+        </w:rPr>
+        <w:t>-</w:t>
+      </w:r>
+      <w:r>
+        <w:rPr>
+          <w:i/>
+          <w:iCs/>
+        </w:rPr>
+        <w:t>m</w:t>
+      </w:r>
+      <w:r>
+        <w:rPr>
+          <w:i/>
+          <w:iCs/>
+        </w:rPr>
+        <w:t>odel</w:t>
+      </w:r>
+      <w:r>
+        <w:t>.</w:t>
       </w:r>
     </w:p>
     <w:p>
@@ -10885,78 +11134,285 @@
       </w:r>
     </w:p>
     <w:p>
-      <w:r>
-        <w:rPr>
-          <w:b/>
-          <w:bCs/>
-        </w:rPr>
-        <w:t>Anonymous button</w:t>
-      </w:r>
+      <w:pPr>
+        <w:rPr>
+          <w:rFonts w:hint="eastAsia"/>
+        </w:rPr>
+      </w:pPr>
       <w:r>
         <w:rPr>
           <w:rFonts w:hint="eastAsia"/>
           <w:b/>
           <w:bCs/>
-        </w:rPr>
-        <w:t>:</w:t>
+          <w:lang w:eastAsia="zh-CN"/>
+        </w:rPr>
+        <w:t>Emoji</w:t>
       </w:r>
       <w:r>
         <w:rPr>
           <w:b/>
           <w:bCs/>
+          <w:lang w:eastAsia="zh-CN"/>
         </w:rPr>
         <w:t xml:space="preserve"> </w:t>
-      </w:r>
-      <w:r>
-        <w:t>Since jQuery is not available in Vue, use v-model instead for the two-way binding of data. By listening for user input events to update data, which improves Vue supports not only the MVC pattern but also the MVVM pattern. V-model also works well with text editors.</w:t>
-      </w:r>
-    </w:p>
-    <w:p>
-      <w:r>
-        <w:rPr>
-          <w:b/>
-          <w:bCs/>
-        </w:rPr>
-        <w:t>Encryption button</w:t>
       </w:r>
       <w:r>
         <w:rPr>
           <w:rFonts w:hint="eastAsia"/>
           <w:b/>
           <w:bCs/>
-        </w:rPr>
-        <w:t>:</w:t>
+          <w:lang w:eastAsia="zh-CN"/>
+        </w:rPr>
+        <w:t>button</w:t>
       </w:r>
       <w:r>
         <w:rPr>
           <w:b/>
           <w:bCs/>
+          <w:lang w:eastAsia="zh-CN"/>
+        </w:rPr>
+        <w:t>:</w:t>
+      </w:r>
+      <w:r>
+        <w:rPr>
+          <w:b/>
+          <w:bCs/>
+          <w:lang w:eastAsia="zh-CN"/>
         </w:rPr>
         <w:t xml:space="preserve"> </w:t>
       </w:r>
       <w:r>
-        <w:t xml:space="preserve">Since </w:t>
-      </w:r>
-      <w:r>
-        <w:t xml:space="preserve">the encrypt function </w:t>
-      </w:r>
-      <w:r>
-        <w:t xml:space="preserve">does not ensure that people cannot read the plaintext, </w:t>
-      </w:r>
-      <w:r>
-        <w:t>only transcoding</w:t>
-      </w:r>
-      <w:r>
-        <w:rPr>
-          <w:lang w:eastAsia="zh-CN"/>
-        </w:rPr>
+        <w:rPr>
+          <w:lang w:eastAsia="zh-CN"/>
+        </w:rPr>
+        <w:t xml:space="preserve">Vue-emoji-picker is used after comparing multiple emoji packages, which is a highly </w:t>
+      </w:r>
+      <w:proofErr w:type="spellStart"/>
+      <w:r>
+        <w:rPr>
+          <w:rFonts w:hint="eastAsia"/>
+          <w:lang w:eastAsia="zh-CN"/>
+        </w:rPr>
+        <w:t>customisable</w:t>
+      </w:r>
+      <w:proofErr w:type="spellEnd"/>
+      <w:r>
+        <w:rPr>
+          <w:lang w:eastAsia="zh-CN"/>
+        </w:rPr>
+        <w:t xml:space="preserve"> plug-in. Use </w:t>
+      </w:r>
+      <w:r>
+        <w:rPr>
+          <w:i/>
+          <w:iCs/>
+          <w:lang w:eastAsia="zh-CN"/>
+        </w:rPr>
+        <w:t>v-show</w:t>
+      </w:r>
+      <w:r>
+        <w:rPr>
+          <w:lang w:eastAsia="zh-CN"/>
+        </w:rPr>
+        <w:t xml:space="preserve"> to control its display and hiding. Reposition the cursor after each insert.</w:t>
+      </w:r>
+    </w:p>
+    <w:p>
+      <w:pPr>
+        <w:rPr>
+          <w:rFonts w:hint="eastAsia"/>
+          <w:lang w:eastAsia="zh-CN"/>
+        </w:rPr>
+      </w:pPr>
+      <w:r>
+        <w:rPr>
+          <w:b/>
+          <w:bCs/>
+        </w:rPr>
+        <w:t>Anonymous button</w:t>
+      </w:r>
+      <w:r>
+        <w:rPr>
+          <w:rFonts w:hint="eastAsia"/>
+          <w:b/>
+          <w:bCs/>
+        </w:rPr>
+        <w:t>:</w:t>
+      </w:r>
+      <w:r>
+        <w:rPr>
+          <w:b/>
+          <w:bCs/>
+        </w:rPr>
+        <w:t xml:space="preserve"> </w:t>
+      </w:r>
+      <w:r>
+        <w:t xml:space="preserve">Verify that the user is anonymous by using </w:t>
+      </w:r>
+      <w:r>
+        <w:rPr>
+          <w:i/>
+          <w:iCs/>
+        </w:rPr>
+        <w:t>v-if</w:t>
+      </w:r>
+      <w:r>
+        <w:t xml:space="preserve"> in </w:t>
+      </w:r>
+      <w:proofErr w:type="spellStart"/>
+      <w:r>
+        <w:t>vue</w:t>
+      </w:r>
+      <w:proofErr w:type="spellEnd"/>
+      <w:r>
+        <w:t xml:space="preserve">. Default to non-anonymous and set the initial value of "privacy" to </w:t>
+      </w:r>
+      <w:r>
+        <w:t>F</w:t>
+      </w:r>
+      <w:r>
+        <w:t xml:space="preserve">alse in the data source. If the user chooses anonymity, </w:t>
+      </w:r>
+      <w:r>
+        <w:rPr>
+          <w:i/>
+          <w:iCs/>
+        </w:rPr>
+        <w:t>v-if</w:t>
+      </w:r>
+      <w:r>
+        <w:t xml:space="preserve"> changes the "privacy" to </w:t>
+      </w:r>
+      <w:r>
+        <w:rPr>
+          <w:rFonts w:hint="eastAsia"/>
+          <w:lang w:eastAsia="zh-CN"/>
+        </w:rPr>
+        <w:t>T</w:t>
+      </w:r>
+      <w:r>
+        <w:t xml:space="preserve">rue. </w:t>
+      </w:r>
+      <w:r>
+        <w:t>The system will hide the user's name and profile picture</w:t>
+      </w:r>
+      <w:r>
         <w:t>.</w:t>
       </w:r>
       <w:r>
         <w:t xml:space="preserve"> </w:t>
       </w:r>
-      <w:r>
-        <w:t>It does</w:t>
+    </w:p>
+    <w:p>
+      <w:r>
+        <w:rPr>
+          <w:b/>
+          <w:bCs/>
+        </w:rPr>
+        <w:t>Encryption button</w:t>
+      </w:r>
+      <w:r>
+        <w:rPr>
+          <w:rFonts w:hint="eastAsia"/>
+          <w:b/>
+          <w:bCs/>
+        </w:rPr>
+        <w:t>:</w:t>
+      </w:r>
+      <w:r>
+        <w:rPr>
+          <w:b/>
+          <w:bCs/>
+        </w:rPr>
+        <w:t xml:space="preserve"> </w:t>
+      </w:r>
+      <w:r>
+        <w:rPr>
+          <w:rFonts w:hint="eastAsia"/>
+          <w:i/>
+          <w:iCs/>
+          <w:lang w:eastAsia="zh-CN"/>
+        </w:rPr>
+        <w:t>v</w:t>
+      </w:r>
+      <w:r>
+        <w:rPr>
+          <w:i/>
+          <w:iCs/>
+        </w:rPr>
+        <w:t>-if</w:t>
+      </w:r>
+      <w:r>
+        <w:t xml:space="preserve"> is also used to determine, and when the user</w:t>
+      </w:r>
+      <w:r>
+        <w:t>s</w:t>
+      </w:r>
+      <w:r>
+        <w:t xml:space="preserve"> </w:t>
+      </w:r>
+      <w:r>
+        <w:t>choose</w:t>
+      </w:r>
+      <w:r>
+        <w:t xml:space="preserve"> encryption, it will automatically </w:t>
+      </w:r>
+      <w:proofErr w:type="spellStart"/>
+      <w:r>
+        <w:t>anonymise</w:t>
+      </w:r>
+      <w:proofErr w:type="spellEnd"/>
+      <w:r>
+        <w:t xml:space="preserve"> </w:t>
+      </w:r>
+      <w:r>
+        <w:rPr>
+          <w:lang w:eastAsia="zh-CN"/>
+        </w:rPr>
+        <w:t>users</w:t>
+      </w:r>
+      <w:r>
+        <w:t>.</w:t>
+      </w:r>
+      <w:r>
+        <w:rPr>
+          <w:b/>
+          <w:bCs/>
+        </w:rPr>
+        <w:t xml:space="preserve"> </w:t>
+      </w:r>
+      <w:r>
+        <w:t>The</w:t>
+      </w:r>
+      <w:r>
+        <w:t xml:space="preserve"> encrypt</w:t>
+      </w:r>
+      <w:r>
+        <w:t xml:space="preserve"> function</w:t>
+      </w:r>
+      <w:r>
+        <w:t xml:space="preserve"> </w:t>
+      </w:r>
+      <w:r>
+        <w:t xml:space="preserve">does not </w:t>
+      </w:r>
+      <w:r>
+        <w:t>in order to prohibit</w:t>
+      </w:r>
+      <w:r>
+        <w:t xml:space="preserve"> people </w:t>
+      </w:r>
+      <w:r>
+        <w:t>from reading</w:t>
+      </w:r>
+      <w:r>
+        <w:t xml:space="preserve"> the plaintext, </w:t>
+      </w:r>
+      <w:r>
+        <w:t>i</w:t>
+      </w:r>
+      <w:r>
+        <w:t>t does</w:t>
       </w:r>
       <w:r>
         <w:t xml:space="preserve"> not need to carry out very complex encryption and decryption operations. Therefore, reversible encryption or encoding methods are required. Based on this requirement, the encryption part adopts Base64 encoding,</w:t>
@@ -11013,6 +11469,11 @@
       </w:r>
     </w:p>
     <w:p>
+      <w:pPr>
+        <w:rPr>
+          <w:lang w:eastAsia="zh-CN"/>
+        </w:rPr>
+      </w:pPr>
       <w:r>
         <w:rPr>
           <w:b/>
@@ -11032,7 +11493,17 @@
         <w:t xml:space="preserve"> </w:t>
       </w:r>
       <w:r>
-        <w:t>Sensitive information detection includes sensitive content detection and NER.</w:t>
+        <w:rPr>
+          <w:rFonts w:hint="eastAsia"/>
+          <w:lang w:eastAsia="zh-CN"/>
+        </w:rPr>
+        <w:t>Inf</w:t>
+      </w:r>
+      <w:r>
+        <w:rPr>
+          <w:lang w:eastAsia="zh-CN"/>
+        </w:rPr>
+        <w:t>ormation detection.</w:t>
       </w:r>
     </w:p>
     <w:p>
@@ -11089,7 +11560,10 @@
         <w:t xml:space="preserve"> sensitive information against text </w:t>
       </w:r>
       <w:r>
-        <w:t>content;</w:t>
+        <w:t>analysis</w:t>
+      </w:r>
+      <w:r>
+        <w:t>;</w:t>
       </w:r>
       <w:r>
         <w:t xml:space="preserve"> hence</w:t>
@@ -11099,7 +11573,33 @@
           <w:rFonts w:hint="eastAsia"/>
           <w:lang w:eastAsia="zh-CN"/>
         </w:rPr>
-        <w:t xml:space="preserve">, we consider </w:t>
+        <w:t xml:space="preserve">, </w:t>
+      </w:r>
+      <w:r>
+        <w:rPr>
+          <w:lang w:eastAsia="zh-CN"/>
+        </w:rPr>
+        <w:t>the author</w:t>
+      </w:r>
+      <w:r>
+        <w:rPr>
+          <w:rFonts w:hint="eastAsia"/>
+          <w:lang w:eastAsia="zh-CN"/>
+        </w:rPr>
+        <w:t xml:space="preserve"> consider</w:t>
+      </w:r>
+      <w:r>
+        <w:rPr>
+          <w:lang w:eastAsia="zh-CN"/>
+        </w:rPr>
+        <w:t>s</w:t>
+      </w:r>
+      <w:r>
+        <w:rPr>
+          <w:rFonts w:hint="eastAsia"/>
+          <w:lang w:eastAsia="zh-CN"/>
+        </w:rPr>
+        <w:t xml:space="preserve"> </w:t>
       </w:r>
       <w:r>
         <w:t>supervised machine learning. The training classifier by training users' tweets on Twitter to predict whether a user's posts contain sensitive information. The overall machine learning process is:</w:t>
@@ -11204,11 +11704,38 @@
         <w:spacing w:before="120"/>
       </w:pPr>
       <w:r>
-        <w:t xml:space="preserve">Since this project is on account of the workplace social network, it mainly considers the sensitive information in the workplace. The range of data crawled was 10% of general tweets and 90% of workplace tweets. While regular tweets can be crawled </w:t>
-      </w:r>
-      <w:r>
         <w:lastRenderedPageBreak/>
-        <w:t xml:space="preserve">randomly, workplace tweets need to be narrowed down by keywords. Through consulting tutors, searching materials and my own understanding, I chose the following keywords: "Job", "work", "overtime", "boss", "employer", "colleague", "workmate", "salary", "wage", "income", "burnout", "Equality", "get fired" and "get the sack". </w:t>
+        <w:t xml:space="preserve">Since this project is on account of the workplace social network, it mainly considers the sensitive information in the workplace. The range of data crawled was 10% of general tweets and 90% of workplace tweets. While regular tweets can be crawled randomly, workplace tweets need to be narrowed down by keywords. Through consulting tutor, searching </w:t>
+      </w:r>
+      <w:r>
+        <w:t>literatures</w:t>
+      </w:r>
+      <w:r>
+        <w:t xml:space="preserve"> and </w:t>
+      </w:r>
+      <w:r>
+        <w:t xml:space="preserve">my </w:t>
+      </w:r>
+      <w:r>
+        <w:t xml:space="preserve">own understanding, </w:t>
+      </w:r>
+      <w:r>
+        <w:t>I</w:t>
+      </w:r>
+      <w:r>
+        <w:t xml:space="preserve"> chose keywords: "</w:t>
+      </w:r>
+      <w:r>
+        <w:t>j</w:t>
+      </w:r>
+      <w:r>
+        <w:t>ob", "work", "overtime", "boss", "employer", "colleague", "workmate", "salary", "wage", "income", "burnout", "</w:t>
+      </w:r>
+      <w:r>
+        <w:t>e</w:t>
+      </w:r>
+      <w:r>
+        <w:t xml:space="preserve">quality", "get fired" and "get the sack". </w:t>
       </w:r>
     </w:p>
     <w:p>
@@ -11293,10 +11820,59 @@
         <w:t xml:space="preserve"> to search</w:t>
       </w:r>
       <w:r>
-        <w:t xml:space="preserve">. The former searches only all tweets from the past seven days, while the latter begins with the first tweet in March 2006. </w:t>
-      </w:r>
-      <w:r>
-        <w:t>To gain more information and train classifiers better, we chose to use “search_all_tweets” for this project</w:t>
+        <w:t xml:space="preserve"> data</w:t>
+      </w:r>
+      <w:r>
+        <w:t xml:space="preserve">. The former searches </w:t>
+      </w:r>
+      <w:r>
+        <w:t>tweets within</w:t>
+      </w:r>
+      <w:r>
+        <w:t xml:space="preserve"> </w:t>
+      </w:r>
+      <w:r>
+        <w:t xml:space="preserve">the </w:t>
+      </w:r>
+      <w:r>
+        <w:t xml:space="preserve">past seven days, while the latter </w:t>
+      </w:r>
+      <w:r>
+        <w:t>has a wide range</w:t>
+      </w:r>
+      <w:r>
+        <w:t xml:space="preserve">. </w:t>
+      </w:r>
+      <w:r>
+        <w:t xml:space="preserve">To gain more </w:t>
+      </w:r>
+      <w:r>
+        <w:rPr>
+          <w:rFonts w:hint="eastAsia"/>
+          <w:lang w:eastAsia="zh-CN"/>
+        </w:rPr>
+        <w:t>typical</w:t>
+      </w:r>
+      <w:r>
+        <w:rPr>
+          <w:lang w:eastAsia="zh-CN"/>
+        </w:rPr>
+        <w:t xml:space="preserve"> </w:t>
+      </w:r>
+      <w:r>
+        <w:t xml:space="preserve">information, </w:t>
+      </w:r>
+      <w:r>
+        <w:t>I</w:t>
+      </w:r>
+      <w:r>
+        <w:t xml:space="preserve"> chose </w:t>
+      </w:r>
+      <w:r>
+        <w:t>“search_all_tweets</w:t>
+      </w:r>
+      <w:r>
+        <w:t xml:space="preserve"> for this project</w:t>
       </w:r>
       <w:r>
         <w:t>. Set the start time and end time of the search range between January 1, 20</w:t>
@@ -11305,13 +11881,13 @@
         <w:t>20</w:t>
       </w:r>
       <w:r>
-        <w:t>, and October 1, 2021, to crawl 8000 pieces of data.</w:t>
-      </w:r>
-      <w:r>
-        <w:t xml:space="preserve"> </w:t>
-      </w:r>
-      <w:r>
-        <w:t xml:space="preserve">Input keywords into Postman and save the obtained .json file as </w:t>
+        <w:t>, and October 1, 2021, to crawl 8000 pieces of data</w:t>
+      </w:r>
+      <w:r>
+        <w:t xml:space="preserve"> from</w:t>
+      </w:r>
+      <w:r>
+        <w:t xml:space="preserve"> Postman and save the obtained .json file as </w:t>
       </w:r>
       <w:r>
         <w:t xml:space="preserve">a </w:t>
@@ -11339,7 +11915,7 @@
         <w:spacing w:before="120"/>
       </w:pPr>
       <w:r>
-        <w:t xml:space="preserve">Since a large number of tweets are non-sensitive, most of the non-sensitive data are filtered out after several rounds of screening to balance sensitive data and non-sensitive data. After manual annotation, total obtain 800 valid data. Then randomly select 650 </w:t>
+        <w:t xml:space="preserve">Since a large number of tweets are non-sensitive, most of the non-sensitive data are filtered out after several rounds of screening to balance sensitive and non-sensitive data. After manual annotation, total obtain 800 valid data. Then randomly select 650 </w:t>
       </w:r>
       <w:r>
         <w:t>valuable</w:t>
@@ -11377,13 +11953,41 @@
         <w:spacing w:before="120"/>
       </w:pPr>
       <w:r>
-        <w:t xml:space="preserve">Data preprocessing includes removing nonsense words, determining whether the string is in English, removing punctuation, part of speech restoration, and filtering stop words. This step relies heavily on the nltk library. Nltk, </w:t>
+        <w:t xml:space="preserve">Data preprocessing includes determining the </w:t>
+      </w:r>
+      <w:r>
+        <w:t xml:space="preserve">English </w:t>
+      </w:r>
+      <w:r>
+        <w:t xml:space="preserve">string, removing punctuation, </w:t>
+      </w:r>
+      <w:r>
+        <w:t>word stem</w:t>
+      </w:r>
+      <w:r>
+        <w:t xml:space="preserve"> restoration, and filtering stop words. This step relies heavily on the nltk library, </w:t>
       </w:r>
       <w:r>
         <w:t>a</w:t>
       </w:r>
       <w:r>
-        <w:t xml:space="preserve"> Natural Language Toolkit, is a Python library for NLP research</w:t>
+        <w:t xml:space="preserve"> </w:t>
+      </w:r>
+      <w:r>
+        <w:rPr>
+          <w:rFonts w:hint="eastAsia"/>
+          <w:lang w:eastAsia="zh-CN"/>
+        </w:rPr>
+        <w:t>Python</w:t>
+      </w:r>
+      <w:r>
+        <w:rPr>
+          <w:lang w:eastAsia="zh-CN"/>
+        </w:rPr>
+        <w:t xml:space="preserve"> </w:t>
+      </w:r>
+      <w:r>
+        <w:t>Natural Language Toolkit</w:t>
       </w:r>
       <w:r>
         <w:t xml:space="preserve"> </w:t>
@@ -11430,16 +12034,10 @@
         <w:t xml:space="preserve"> </w:t>
       </w:r>
       <w:r>
-        <w:t xml:space="preserve">The removal of nonsense words mainly refers to removing the username follow "@", the tag "#" and the URL links that begin with "http". These </w:t>
-      </w:r>
-      <w:r>
-        <w:t xml:space="preserve">parts of the text </w:t>
-      </w:r>
-      <w:r>
-        <w:t xml:space="preserve">don't make any sense for analysis. The next step is to </w:t>
-      </w:r>
-      <w:r>
-        <w:t xml:space="preserve">regularly filter all pure English strings </w:t>
+        <w:t>Firstly, r</w:t>
+      </w:r>
+      <w:r>
+        <w:t xml:space="preserve">egular filter all pure English strings </w:t>
       </w:r>
       <w:r>
         <w:rPr>
@@ -11458,7 +12056,64 @@
         <w:t xml:space="preserve">extract the </w:t>
       </w:r>
       <w:r>
-        <w:t xml:space="preserve">word stem. In terms of the processing of stop words, combine nltk's stop words table with the stop words table I set to delete all the stop words in the valid data. Next, according to sensitive and non-sensitive data, each processed tweet is spliced separately to generate two new data lists. </w:t>
+        <w:t xml:space="preserve">word stem. </w:t>
+      </w:r>
+      <w:r>
+        <w:t xml:space="preserve">Then, all the </w:t>
+      </w:r>
+      <w:r>
+        <w:t>punctuation</w:t>
+      </w:r>
+      <w:r>
+        <w:t xml:space="preserve"> would be removed. Besides, all the URLs, </w:t>
+      </w:r>
+      <w:r>
+        <w:rPr>
+          <w:rFonts w:hint="eastAsia"/>
+          <w:lang w:eastAsia="zh-CN"/>
+        </w:rPr>
+        <w:t>starting</w:t>
+      </w:r>
+      <w:r>
+        <w:t xml:space="preserve"> with “http”, are also </w:t>
+      </w:r>
+      <w:r>
+        <w:rPr>
+          <w:rFonts w:hint="eastAsia"/>
+          <w:lang w:eastAsia="zh-CN"/>
+        </w:rPr>
+        <w:t>deleted</w:t>
+      </w:r>
+      <w:r>
+        <w:t xml:space="preserve">. </w:t>
+      </w:r>
+      <w:r>
+        <w:rPr>
+          <w:rFonts w:hint="eastAsia"/>
+          <w:lang w:eastAsia="zh-CN"/>
+        </w:rPr>
+        <w:t>As</w:t>
+      </w:r>
+      <w:r>
+        <w:rPr>
+          <w:lang w:eastAsia="zh-CN"/>
+        </w:rPr>
+        <w:t xml:space="preserve"> for </w:t>
+      </w:r>
+      <w:r>
+        <w:t xml:space="preserve">the stop words, combine nltk's stop words table with the </w:t>
+      </w:r>
+      <w:r>
+        <w:t>stop words</w:t>
+      </w:r>
+      <w:r>
+        <w:t xml:space="preserve"> I set to </w:t>
+      </w:r>
+      <w:r>
+        <w:t>remove</w:t>
+      </w:r>
+      <w:r>
+        <w:t xml:space="preserve"> all the stop words in the valid data. </w:t>
       </w:r>
     </w:p>
     <w:p>
@@ -11545,7 +12200,6 @@
         <w:spacing w:before="120"/>
       </w:pPr>
       <w:r>
-        <w:lastRenderedPageBreak/>
         <w:t xml:space="preserve">Usual text classification models include SVM, </w:t>
       </w:r>
       <w:r>
@@ -11614,7 +12268,11 @@
         <w:t>most considerable</w:t>
       </w:r>
       <w:r>
-        <w:t xml:space="preserve"> interval in the feature space. SVM contains different kernel functions to solve the problem of linear inseparability in real data</w:t>
+        <w:t xml:space="preserve"> interval in the feature space. SVM contains different </w:t>
+      </w:r>
+      <w:r>
+        <w:lastRenderedPageBreak/>
+        <w:t>kernel functions to solve the problem of linear inseparability in real data</w:t>
       </w:r>
       <w:r>
         <w:t xml:space="preserve"> </w:t>
@@ -13929,6 +14587,69 @@
       </w:r>
     </w:p>
     <w:p>
+      <w:r>
+        <w:t xml:space="preserve">The results </w:t>
+      </w:r>
+      <w:r>
+        <w:t xml:space="preserve">in Figure 14 </w:t>
+      </w:r>
+      <w:r>
+        <w:t xml:space="preserve">show that </w:t>
+      </w:r>
+      <w:r>
+        <w:t>Naïve</w:t>
+      </w:r>
+      <w:r>
+        <w:t xml:space="preserve"> Bayes performs best in </w:t>
+      </w:r>
+      <w:r>
+        <w:t>A</w:t>
+      </w:r>
+      <w:r>
+        <w:t>ccuracy.</w:t>
+      </w:r>
+      <w:r>
+        <w:t xml:space="preserve"> </w:t>
+      </w:r>
+      <w:r>
+        <w:t xml:space="preserve">In the </w:t>
+      </w:r>
+      <w:r>
+        <w:t xml:space="preserve">Figure 15, the </w:t>
+      </w:r>
+      <w:r>
+        <w:t>ROC curve</w:t>
+      </w:r>
+      <w:r>
+        <w:t xml:space="preserve"> indicates</w:t>
+      </w:r>
+      <w:r>
+        <w:t xml:space="preserve"> </w:t>
+      </w:r>
+      <w:r>
+        <w:t>Naïve</w:t>
+      </w:r>
+      <w:r>
+        <w:t xml:space="preserve"> Bayes performs best. Therefore, adjust the parameters of </w:t>
+      </w:r>
+      <w:r>
+        <w:t>Naïve</w:t>
+      </w:r>
+      <w:r>
+        <w:t xml:space="preserve"> Bayes, and the model achieved the highest accuracy when the Laplacian smooth adjustment </w:t>
+      </w:r>
+      <w:r>
+        <w:rPr>
+          <w:rFonts w:hint="eastAsia"/>
+          <w:lang w:eastAsia="zh-CN"/>
+        </w:rPr>
+        <w:t xml:space="preserve">is </w:t>
+      </w:r>
+      <w:r>
+        <w:t>set to 1.1.</w:t>
+      </w:r>
+    </w:p>
+    <w:p>
       <w:pPr>
         <w:pStyle w:val="figurecaption"/>
         <w:spacing w:after="120"/>
@@ -13943,9 +14664,9 @@
         </w:rPr>
         <w:lastRenderedPageBreak/>
         <w:drawing>
-          <wp:inline distT="0" distB="0" distL="0" distR="0" wp14:anchorId="13FCF6B8" wp14:editId="720041EF">
-            <wp:extent cx="3380400" cy="2390400"/>
-            <wp:effectExtent l="0" t="0" r="0" b="0"/>
+          <wp:inline distT="0" distB="0" distL="0" distR="0" wp14:anchorId="13FCF6B8" wp14:editId="5AD1632A">
+            <wp:extent cx="2829600" cy="2001600"/>
+            <wp:effectExtent l="0" t="0" r="2540" b="5080"/>
             <wp:docPr id="2" name="图片 2"/>
             <wp:cNvGraphicFramePr>
               <a:graphicFrameLocks xmlns:a="http://schemas.openxmlformats.org/drawingml/2006/main" noChangeAspect="1"/>
@@ -13966,7 +14687,7 @@
                   <pic:spPr>
                     <a:xfrm>
                       <a:off x="0" y="0"/>
-                      <a:ext cx="3380400" cy="2390400"/>
+                      <a:ext cx="2829600" cy="2001600"/>
                     </a:xfrm>
                     <a:prstGeom prst="rect">
                       <a:avLst/>
@@ -13984,7 +14705,7 @@
         <w:pStyle w:val="figurecaption"/>
         <w:spacing w:after="120"/>
         <w:rPr>
-          <w:rFonts w:ascii="Times New Roman" w:hAnsi="Times New Roman" w:cs="Times New Roman"/>
+          <w:rFonts w:ascii="Times New Roman" w:hAnsi="Times New Roman" w:cs="Times New Roman" w:hint="eastAsia"/>
           <w:sz w:val="24"/>
         </w:rPr>
       </w:pPr>
@@ -14049,32 +14770,6 @@
           <w:sz w:val="24"/>
         </w:rPr>
         <w:t xml:space="preserve"> </w:t>
-      </w:r>
-    </w:p>
-    <w:p>
-      <w:pPr>
-        <w:spacing w:after="240"/>
-      </w:pPr>
-      <w:r>
-        <w:t xml:space="preserve">The results show that </w:t>
-      </w:r>
-      <w:r>
-        <w:t>Naïve</w:t>
-      </w:r>
-      <w:r>
-        <w:t xml:space="preserve"> Bayes performs best in accuracy, precision and recall. In the ROC curve, </w:t>
-      </w:r>
-      <w:r>
-        <w:t>Naïve</w:t>
-      </w:r>
-      <w:r>
-        <w:t xml:space="preserve"> Bayes also performs best. Therefore, adjust the parameters of </w:t>
-      </w:r>
-      <w:r>
-        <w:t>Naïve</w:t>
-      </w:r>
-      <w:r>
-        <w:t xml:space="preserve"> Bayes continuously, and the model achieved the highest accuracy when the Laplacian smooth adjustment was set to 1.1.</w:t>
       </w:r>
     </w:p>
     <w:tbl>
@@ -14539,15 +15234,49 @@
     <w:p>
       <w:pPr>
         <w:spacing w:before="120"/>
-      </w:pPr>
-      <w:r>
-        <w:t xml:space="preserve">The system often needs to use the call model to detect sensitive information, so the model should be saved and directly called if necessary. Models are saved and loaded through the Joblib library. Calls using the model can save detection time </w:t>
-      </w:r>
-      <w:r>
-        <w:t>when</w:t>
-      </w:r>
-      <w:r>
-        <w:t xml:space="preserve"> the model is run. The model can be saved directly locally, and the local path is obtained using the abspath method.</w:t>
+        <w:rPr>
+          <w:rFonts w:hint="eastAsia"/>
+          <w:lang w:eastAsia="zh-CN"/>
+        </w:rPr>
+      </w:pPr>
+      <w:r>
+        <w:t xml:space="preserve">The system should not re-train the model each time users detect posts to save detection time. The learned model should be saved and directly called when used. Joblib is a package that can fulfil this requirement. After using Joblib to save the model to the clients, the </w:t>
+      </w:r>
+      <w:r>
+        <w:rPr>
+          <w:rFonts w:hint="eastAsia"/>
+          <w:lang w:eastAsia="zh-CN"/>
+        </w:rPr>
+        <w:t>A</w:t>
+      </w:r>
+      <w:r>
+        <w:t xml:space="preserve">bspath can directly obtain the model’s path in different devices. </w:t>
+      </w:r>
+      <w:r>
+        <w:t xml:space="preserve">One difficulty with model calls is how to run Python code in JavaScript. The author found a "python-shell" package that </w:t>
+      </w:r>
+      <w:r>
+        <w:t>allows running Python code in a JavaScript project with appropriate parameter settings</w:t>
+      </w:r>
+      <w:r>
+        <w:t xml:space="preserve">. </w:t>
+      </w:r>
+    </w:p>
+    <w:p>
+      <w:pPr>
+        <w:spacing w:before="120"/>
+      </w:pPr>
+      <w:r>
+        <w:t xml:space="preserve">Therefore, the authors find that it is possible to introduce machine learning into JavaScript projects. The first step is to introduce the third-party libraries needed for machine learning into the project. </w:t>
+      </w:r>
+      <w:r>
+        <w:t xml:space="preserve">Joblib and Abspath are used to store and invoke models in the client. Finally, use "python-shell" to run the </w:t>
+      </w:r>
+      <w:r>
+        <w:t>P</w:t>
+      </w:r>
+      <w:r>
+        <w:t>ython model called on a JavaScript project.</w:t>
       </w:r>
     </w:p>
     <w:p>
@@ -24745,23 +25474,29 @@
           <w:numId w:val="13"/>
         </w:numPr>
         <w:rPr>
-          <w:lang w:eastAsia="zh-CN"/>
-        </w:rPr>
-      </w:pPr>
-      <w:r>
-        <w:rPr>
-          <w:lang w:eastAsia="zh-CN"/>
-        </w:rPr>
-        <w:t>Some sensitive information cannot be detected.</w:t>
-      </w:r>
-    </w:p>
-    <w:p>
-      <w:pPr>
-        <w:jc w:val="left"/>
-        <w:rPr>
-          <w:lang w:eastAsia="zh-CN"/>
-        </w:rPr>
-      </w:pPr>
+          <w:rFonts w:hint="eastAsia"/>
+          <w:lang w:eastAsia="zh-CN"/>
+        </w:rPr>
+      </w:pPr>
+      <w:r>
+        <w:rPr>
+          <w:rFonts w:hint="eastAsia"/>
+          <w:lang w:eastAsia="zh-CN"/>
+        </w:rPr>
+        <w:t>Few</w:t>
+      </w:r>
+      <w:r>
+        <w:rPr>
+          <w:lang w:eastAsia="zh-CN"/>
+        </w:rPr>
+        <w:t xml:space="preserve"> </w:t>
+      </w:r>
+      <w:r>
+        <w:rPr>
+          <w:lang w:eastAsia="zh-CN"/>
+        </w:rPr>
+        <w:t>sensitive information cannot be detected.</w:t>
+      </w:r>
     </w:p>
     <w:p>
       <w:pPr>
@@ -25201,6 +25936,18 @@
           <w:lang w:eastAsia="zh-CN"/>
         </w:rPr>
         <w:t xml:space="preserve"> Bayes with the best performance is selected as the sensitive information detection model. </w:t>
+      </w:r>
+      <w:r>
+        <w:rPr>
+          <w:lang w:eastAsia="zh-CN"/>
+        </w:rPr>
+        <w:t>The machine learning model has been successfully deployed to JavaScript projects through the proper use of various methods.</w:t>
+      </w:r>
+      <w:r>
+        <w:rPr>
+          <w:lang w:eastAsia="zh-CN"/>
+        </w:rPr>
+        <w:t xml:space="preserve"> </w:t>
       </w:r>
       <w:r>
         <w:rPr>
@@ -36178,19 +36925,7 @@
           <w:noProof/>
         </w:rPr>
         <w:tab/>
-        <w:t xml:space="preserve">Kalcheva N, Nikolov N, editors. Laplace </w:t>
-      </w:r>
-      <w:r>
-        <w:rPr>
-          <w:noProof/>
-        </w:rPr>
-        <w:t>Naïve</w:t>
-      </w:r>
-      <w:r>
-        <w:rPr>
-          <w:noProof/>
-        </w:rPr>
-        <w:t xml:space="preserve"> Bayes classifier in the classification of text in machine learning. 2020 International Conference on Biomedical Innovations and Applications (BIA); 2020: IEEE.</w:t>
+        <w:t>Kalcheva N, Nikolov N, editors. Laplace Naive Bayes classifier in the classification of text in machine learning. 2020 International Conference on Biomedical Innovations and Applications (BIA); 2020: IEEE.</w:t>
       </w:r>
       <w:bookmarkEnd w:id="75"/>
     </w:p>
@@ -38523,7 +39258,6 @@
   <w:style w:type="character" w:default="1" w:styleId="a1">
     <w:name w:val="Default Paragraph Font"/>
     <w:uiPriority w:val="1"/>
-    <w:semiHidden/>
     <w:unhideWhenUsed/>
   </w:style>
   <w:style w:type="table" w:default="1" w:styleId="a2">

--- a/Thesis Report/2542540L_Second Draft.docx
+++ b/Thesis Report/2542540L_Second Draft.docx
@@ -162,7 +162,16 @@
         <w:pStyle w:val="Frontaddressfirstline"/>
       </w:pPr>
       <w:r>
-        <w:t>&lt;Date of submission placed here&gt;</w:t>
+        <w:t>12</w:t>
+      </w:r>
+      <w:r>
+        <w:rPr>
+          <w:vertAlign w:val="superscript"/>
+        </w:rPr>
+        <w:t>th</w:t>
+      </w:r>
+      <w:r>
+        <w:t xml:space="preserve"> December 2021</w:t>
       </w:r>
     </w:p>
     <w:p/>
@@ -9333,7 +9342,6 @@
     <w:p>
       <w:pPr>
         <w:rPr>
-          <w:rFonts w:hint="eastAsia"/>
           <w:lang w:eastAsia="zh-CN"/>
         </w:rPr>
       </w:pPr>
@@ -10946,7 +10954,6 @@
     <w:p>
       <w:pPr>
         <w:rPr>
-          <w:rFonts w:hint="eastAsia"/>
           <w:lang w:eastAsia="zh-CN"/>
         </w:rPr>
       </w:pPr>
@@ -11013,28 +11020,7 @@
           <w:i/>
           <w:iCs/>
         </w:rPr>
-        <w:t>v</w:t>
-      </w:r>
-      <w:r>
-        <w:rPr>
-          <w:i/>
-          <w:iCs/>
-        </w:rPr>
-        <w:t>-</w:t>
-      </w:r>
-      <w:r>
-        <w:rPr>
-          <w:i/>
-          <w:iCs/>
-        </w:rPr>
-        <w:t>m</w:t>
-      </w:r>
-      <w:r>
-        <w:rPr>
-          <w:i/>
-          <w:iCs/>
-        </w:rPr>
-        <w:t>odel</w:t>
+        <w:t>v-model</w:t>
       </w:r>
       <w:r>
         <w:t>.</w:t>
@@ -11134,11 +11120,6 @@
       </w:r>
     </w:p>
     <w:p>
-      <w:pPr>
-        <w:rPr>
-          <w:rFonts w:hint="eastAsia"/>
-        </w:rPr>
-      </w:pPr>
       <w:r>
         <w:rPr>
           <w:rFonts w:hint="eastAsia"/>
@@ -11220,7 +11201,6 @@
     <w:p>
       <w:pPr>
         <w:rPr>
-          <w:rFonts w:hint="eastAsia"/>
           <w:lang w:eastAsia="zh-CN"/>
         </w:rPr>
       </w:pPr>
@@ -12059,13 +12039,7 @@
         <w:t xml:space="preserve">word stem. </w:t>
       </w:r>
       <w:r>
-        <w:t xml:space="preserve">Then, all the </w:t>
-      </w:r>
-      <w:r>
-        <w:t>punctuation</w:t>
-      </w:r>
-      <w:r>
-        <w:t xml:space="preserve"> would be removed. Besides, all the URLs, </w:t>
+        <w:t xml:space="preserve">Then, all the punctuation would be removed. Besides, all the URLs, </w:t>
       </w:r>
       <w:r>
         <w:rPr>
@@ -14705,7 +14679,7 @@
         <w:pStyle w:val="figurecaption"/>
         <w:spacing w:after="120"/>
         <w:rPr>
-          <w:rFonts w:ascii="Times New Roman" w:hAnsi="Times New Roman" w:cs="Times New Roman" w:hint="eastAsia"/>
+          <w:rFonts w:ascii="Times New Roman" w:hAnsi="Times New Roman" w:cs="Times New Roman"/>
           <w:sz w:val="24"/>
         </w:rPr>
       </w:pPr>
@@ -15235,7 +15209,6 @@
       <w:pPr>
         <w:spacing w:before="120"/>
         <w:rPr>
-          <w:rFonts w:hint="eastAsia"/>
           <w:lang w:eastAsia="zh-CN"/>
         </w:rPr>
       </w:pPr>
@@ -15807,12 +15780,16 @@
               <w:jc w:val="center"/>
               <w:rPr>
                 <w:rFonts w:eastAsia="DengXian" w:cs="Times New Roman"/>
+                <w:b/>
+                <w:bCs/>
                 <w:color w:val="000000"/>
               </w:rPr>
             </w:pPr>
             <w:r>
               <w:rPr>
                 <w:rFonts w:eastAsia="DengXian" w:cs="Times New Roman"/>
+                <w:b/>
+                <w:bCs/>
                 <w:color w:val="000000"/>
               </w:rPr>
               <w:t>Module</w:t>
@@ -15839,12 +15816,16 @@
               <w:jc w:val="center"/>
               <w:rPr>
                 <w:rFonts w:eastAsia="DengXian" w:cs="Times New Roman"/>
+                <w:b/>
+                <w:bCs/>
                 <w:color w:val="000000"/>
               </w:rPr>
             </w:pPr>
             <w:r>
               <w:rPr>
                 <w:rFonts w:eastAsia="DengXian" w:cs="Times New Roman"/>
+                <w:b/>
+                <w:bCs/>
                 <w:color w:val="000000"/>
               </w:rPr>
               <w:t>Test Cases</w:t>
@@ -15871,12 +15852,16 @@
               <w:jc w:val="center"/>
               <w:rPr>
                 <w:rFonts w:eastAsia="DengXian" w:cs="Times New Roman"/>
+                <w:b/>
+                <w:bCs/>
                 <w:color w:val="000000"/>
               </w:rPr>
             </w:pPr>
             <w:r>
               <w:rPr>
                 <w:rFonts w:eastAsia="DengXian" w:cs="Times New Roman"/>
+                <w:b/>
+                <w:bCs/>
                 <w:color w:val="000000"/>
               </w:rPr>
               <w:t>Assertions</w:t>
@@ -15903,12 +15888,16 @@
               <w:jc w:val="center"/>
               <w:rPr>
                 <w:rFonts w:eastAsia="DengXian" w:cs="Times New Roman"/>
+                <w:b/>
+                <w:bCs/>
                 <w:color w:val="000000"/>
               </w:rPr>
             </w:pPr>
             <w:r>
               <w:rPr>
                 <w:rFonts w:eastAsia="DengXian" w:cs="Times New Roman"/>
+                <w:b/>
+                <w:bCs/>
                 <w:color w:val="000000"/>
               </w:rPr>
               <w:t>Pass</w:t>
@@ -15935,12 +15924,16 @@
               <w:jc w:val="center"/>
               <w:rPr>
                 <w:rFonts w:eastAsia="DengXian" w:cs="Times New Roman"/>
+                <w:b/>
+                <w:bCs/>
                 <w:color w:val="000000"/>
               </w:rPr>
             </w:pPr>
             <w:r>
               <w:rPr>
                 <w:rFonts w:eastAsia="DengXian" w:cs="Times New Roman"/>
+                <w:b/>
+                <w:bCs/>
                 <w:color w:val="000000"/>
               </w:rPr>
               <w:t>Fail</w:t>
@@ -17915,7 +17908,7 @@
         <w:gridCol w:w="860"/>
         <w:gridCol w:w="860"/>
         <w:gridCol w:w="860"/>
-        <w:gridCol w:w="1200"/>
+        <w:gridCol w:w="1259"/>
       </w:tblGrid>
       <w:tr>
         <w:trPr>
@@ -17942,6 +17935,8 @@
               <w:jc w:val="center"/>
               <w:rPr>
                 <w:rFonts w:eastAsia="DengXian" w:cs="宋体"/>
+                <w:b/>
+                <w:bCs/>
                 <w:color w:val="313131"/>
                 <w:lang w:eastAsia="zh-CN"/>
               </w:rPr>
@@ -17949,6 +17944,8 @@
             <w:r>
               <w:rPr>
                 <w:rFonts w:eastAsia="DengXian" w:cs="宋体"/>
+                <w:b/>
+                <w:bCs/>
                 <w:color w:val="313131"/>
                 <w:lang w:eastAsia="zh-CN"/>
               </w:rPr>
@@ -17977,6 +17974,8 @@
               <w:jc w:val="center"/>
               <w:rPr>
                 <w:rFonts w:eastAsia="DengXian" w:cs="宋体"/>
+                <w:b/>
+                <w:bCs/>
                 <w:color w:val="000000"/>
                 <w:lang w:eastAsia="zh-CN"/>
               </w:rPr>
@@ -17984,6 +17983,8 @@
             <w:r>
               <w:rPr>
                 <w:rFonts w:eastAsia="DengXian" w:cs="宋体"/>
+                <w:b/>
+                <w:bCs/>
                 <w:color w:val="000000"/>
                 <w:lang w:eastAsia="zh-CN"/>
               </w:rPr>
@@ -17996,6 +17997,8 @@
               <w:jc w:val="center"/>
               <w:rPr>
                 <w:rFonts w:eastAsia="DengXian" w:cs="宋体"/>
+                <w:b/>
+                <w:bCs/>
                 <w:color w:val="000000"/>
                 <w:lang w:eastAsia="zh-CN"/>
               </w:rPr>
@@ -18003,6 +18006,8 @@
             <w:r>
               <w:rPr>
                 <w:rFonts w:eastAsia="DengXian" w:cs="宋体" w:hint="eastAsia"/>
+                <w:b/>
+                <w:bCs/>
                 <w:color w:val="000000"/>
                 <w:lang w:eastAsia="zh-CN"/>
               </w:rPr>
@@ -18011,38 +18016,28 @@
             <w:r>
               <w:rPr>
                 <w:rFonts w:eastAsia="DengXian" w:cs="宋体"/>
-                <w:color w:val="000000"/>
-                <w:lang w:eastAsia="zh-CN"/>
-              </w:rPr>
-              <w:t xml:space="preserve">xecute </w:t>
+                <w:b/>
+                <w:bCs/>
+                <w:color w:val="000000"/>
+                <w:lang w:eastAsia="zh-CN"/>
+              </w:rPr>
+              <w:t>xecute Tasks</w:t>
+            </w:r>
+            <w:r>
+              <w:rPr>
+                <w:rFonts w:eastAsia="DengXian" w:cs="宋体" w:hint="eastAsia"/>
+                <w:b/>
+                <w:bCs/>
+                <w:color w:val="000000"/>
+                <w:lang w:eastAsia="zh-CN"/>
+              </w:rPr>
+              <w:t>(</w:t>
             </w:r>
             <w:r>
               <w:rPr>
                 <w:rFonts w:eastAsia="DengXian" w:cs="宋体"/>
-                <w:color w:val="000000"/>
-                <w:lang w:eastAsia="zh-CN"/>
-              </w:rPr>
-              <w:t>T</w:t>
-            </w:r>
-            <w:r>
-              <w:rPr>
-                <w:rFonts w:eastAsia="DengXian" w:cs="宋体"/>
-                <w:color w:val="000000"/>
-                <w:lang w:eastAsia="zh-CN"/>
-              </w:rPr>
-              <w:t>asks</w:t>
-            </w:r>
-            <w:r>
-              <w:rPr>
-                <w:rFonts w:eastAsia="DengXian" w:cs="宋体" w:hint="eastAsia"/>
-                <w:color w:val="000000"/>
-                <w:lang w:eastAsia="zh-CN"/>
-              </w:rPr>
-              <w:t>(</w:t>
-            </w:r>
-            <w:r>
-              <w:rPr>
-                <w:rFonts w:eastAsia="DengXian" w:cs="宋体"/>
+                <w:b/>
+                <w:bCs/>
                 <w:color w:val="000000"/>
                 <w:lang w:eastAsia="zh-CN"/>
               </w:rPr>
@@ -18070,6 +18065,8 @@
               <w:jc w:val="center"/>
               <w:rPr>
                 <w:rFonts w:eastAsia="DengXian" w:cs="宋体"/>
+                <w:b/>
+                <w:bCs/>
                 <w:color w:val="000000"/>
                 <w:lang w:eastAsia="zh-CN"/>
               </w:rPr>
@@ -18077,6 +18074,8 @@
             <w:r>
               <w:rPr>
                 <w:rFonts w:eastAsia="DengXian" w:cs="宋体"/>
+                <w:b/>
+                <w:bCs/>
                 <w:color w:val="000000"/>
                 <w:lang w:eastAsia="zh-CN"/>
               </w:rPr>
@@ -18135,6 +18134,8 @@
               <w:jc w:val="center"/>
               <w:rPr>
                 <w:rFonts w:eastAsia="DengXian" w:cs="宋体"/>
+                <w:b/>
+                <w:bCs/>
                 <w:color w:val="000000"/>
                 <w:lang w:eastAsia="zh-CN"/>
               </w:rPr>
@@ -18142,6 +18143,8 @@
             <w:r>
               <w:rPr>
                 <w:rFonts w:eastAsia="DengXian" w:cs="宋体"/>
+                <w:b/>
+                <w:bCs/>
                 <w:color w:val="000000"/>
                 <w:lang w:eastAsia="zh-CN"/>
               </w:rPr>
@@ -18169,6 +18172,8 @@
               <w:jc w:val="center"/>
               <w:rPr>
                 <w:rFonts w:eastAsia="DengXian" w:cs="宋体"/>
+                <w:b/>
+                <w:bCs/>
                 <w:color w:val="000000"/>
                 <w:lang w:eastAsia="zh-CN"/>
               </w:rPr>
@@ -18176,6 +18181,8 @@
             <w:r>
               <w:rPr>
                 <w:rFonts w:eastAsia="DengXian" w:cs="宋体"/>
+                <w:b/>
+                <w:bCs/>
                 <w:color w:val="000000"/>
                 <w:lang w:eastAsia="zh-CN"/>
               </w:rPr>
@@ -18203,6 +18210,8 @@
               <w:jc w:val="center"/>
               <w:rPr>
                 <w:rFonts w:eastAsia="DengXian" w:cs="宋体"/>
+                <w:b/>
+                <w:bCs/>
                 <w:color w:val="000000"/>
                 <w:lang w:eastAsia="zh-CN"/>
               </w:rPr>
@@ -18210,6 +18219,8 @@
             <w:r>
               <w:rPr>
                 <w:rFonts w:eastAsia="DengXian" w:cs="宋体"/>
+                <w:b/>
+                <w:bCs/>
                 <w:color w:val="000000"/>
                 <w:lang w:eastAsia="zh-CN"/>
               </w:rPr>
@@ -18237,6 +18248,8 @@
               <w:jc w:val="center"/>
               <w:rPr>
                 <w:rFonts w:eastAsia="DengXian" w:cs="宋体"/>
+                <w:b/>
+                <w:bCs/>
                 <w:color w:val="000000"/>
                 <w:lang w:eastAsia="zh-CN"/>
               </w:rPr>
@@ -18244,6 +18257,8 @@
             <w:r>
               <w:rPr>
                 <w:rFonts w:eastAsia="DengXian" w:cs="宋体"/>
+                <w:b/>
+                <w:bCs/>
                 <w:color w:val="000000"/>
                 <w:lang w:eastAsia="zh-CN"/>
               </w:rPr>
@@ -18271,6 +18286,8 @@
               <w:jc w:val="center"/>
               <w:rPr>
                 <w:rFonts w:eastAsia="DengXian" w:cs="宋体"/>
+                <w:b/>
+                <w:bCs/>
                 <w:color w:val="000000"/>
                 <w:lang w:eastAsia="zh-CN"/>
               </w:rPr>
@@ -18278,6 +18295,8 @@
             <w:r>
               <w:rPr>
                 <w:rFonts w:eastAsia="DengXian" w:cs="宋体"/>
+                <w:b/>
+                <w:bCs/>
                 <w:color w:val="000000"/>
                 <w:lang w:eastAsia="zh-CN"/>
               </w:rPr>
@@ -18337,6 +18356,8 @@
               <w:jc w:val="center"/>
               <w:rPr>
                 <w:rFonts w:eastAsia="DengXian" w:cs="宋体"/>
+                <w:b/>
+                <w:bCs/>
                 <w:color w:val="000000"/>
                 <w:lang w:eastAsia="zh-CN"/>
               </w:rPr>
@@ -18344,6 +18365,8 @@
             <w:r>
               <w:rPr>
                 <w:rFonts w:eastAsia="DengXian" w:cs="宋体"/>
+                <w:b/>
+                <w:bCs/>
                 <w:color w:val="000000"/>
                 <w:lang w:eastAsia="zh-CN"/>
               </w:rPr>
@@ -19546,6 +19569,8 @@
               <w:jc w:val="center"/>
               <w:rPr>
                 <w:rFonts w:eastAsia="DengXian" w:cs="宋体"/>
+                <w:b/>
+                <w:bCs/>
                 <w:color w:val="000000"/>
                 <w:lang w:eastAsia="zh-CN"/>
               </w:rPr>
@@ -19553,6 +19578,8 @@
             <w:r>
               <w:rPr>
                 <w:rFonts w:eastAsia="DengXian" w:cs="宋体"/>
+                <w:b/>
+                <w:bCs/>
                 <w:color w:val="000000"/>
                 <w:lang w:eastAsia="zh-CN"/>
               </w:rPr>
@@ -20442,6 +20469,8 @@
               <w:jc w:val="center"/>
               <w:rPr>
                 <w:rFonts w:eastAsia="DengXian" w:cs="宋体"/>
+                <w:b/>
+                <w:bCs/>
                 <w:color w:val="C00000"/>
                 <w:lang w:eastAsia="zh-CN"/>
               </w:rPr>
@@ -20449,6 +20478,8 @@
             <w:r>
               <w:rPr>
                 <w:rFonts w:eastAsia="DengXian" w:cs="宋体" w:hint="eastAsia"/>
+                <w:b/>
+                <w:bCs/>
                 <w:color w:val="000000" w:themeColor="text1"/>
                 <w:lang w:eastAsia="zh-CN"/>
               </w:rPr>
@@ -20457,6 +20488,8 @@
             <w:r>
               <w:rPr>
                 <w:rFonts w:eastAsia="DengXian" w:cs="宋体"/>
+                <w:b/>
+                <w:bCs/>
                 <w:color w:val="000000" w:themeColor="text1"/>
                 <w:lang w:eastAsia="zh-CN"/>
               </w:rPr>
@@ -20465,6 +20498,8 @@
             <w:r>
               <w:rPr>
                 <w:rFonts w:hint="eastAsia"/>
+                <w:b/>
+                <w:bCs/>
                 <w:color w:val="000000" w:themeColor="text1"/>
                 <w:lang w:eastAsia="zh-CN"/>
               </w:rPr>
@@ -20472,6 +20507,8 @@
             </w:r>
             <w:r>
               <w:rPr>
+                <w:b/>
+                <w:bCs/>
                 <w:color w:val="000000" w:themeColor="text1"/>
                 <w:lang w:eastAsia="zh-CN"/>
               </w:rPr>
@@ -20480,6 +20517,8 @@
             <w:r>
               <w:rPr>
                 <w:rFonts w:hint="eastAsia"/>
+                <w:b/>
+                <w:bCs/>
                 <w:color w:val="000000" w:themeColor="text1"/>
                 <w:lang w:eastAsia="zh-CN"/>
               </w:rPr>
@@ -21114,6 +21153,8 @@
               <w:jc w:val="center"/>
               <w:rPr>
                 <w:rFonts w:eastAsia="DengXian" w:cs="宋体"/>
+                <w:b/>
+                <w:bCs/>
                 <w:color w:val="000000"/>
                 <w:lang w:eastAsia="zh-CN"/>
               </w:rPr>
@@ -21121,6 +21162,8 @@
             <w:r>
               <w:rPr>
                 <w:rFonts w:eastAsia="DengXian" w:cs="宋体"/>
+                <w:b/>
+                <w:bCs/>
                 <w:color w:val="000000"/>
                 <w:lang w:eastAsia="zh-CN"/>
               </w:rPr>
@@ -21129,6 +21172,8 @@
             <w:r>
               <w:rPr>
                 <w:rFonts w:eastAsia="DengXian" w:cs="宋体"/>
+                <w:b/>
+                <w:bCs/>
                 <w:color w:val="000000"/>
                 <w:lang w:eastAsia="zh-CN"/>
               </w:rPr>
@@ -21419,6 +21464,8 @@
               <w:jc w:val="center"/>
               <w:rPr>
                 <w:rFonts w:eastAsia="DengXian" w:cs="宋体"/>
+                <w:b/>
+                <w:bCs/>
                 <w:color w:val="000000"/>
                 <w:lang w:eastAsia="zh-CN"/>
               </w:rPr>
@@ -21426,6 +21473,8 @@
             <w:r>
               <w:rPr>
                 <w:rFonts w:eastAsia="DengXian" w:cs="宋体"/>
+                <w:b/>
+                <w:bCs/>
                 <w:color w:val="000000"/>
                 <w:lang w:eastAsia="zh-CN"/>
               </w:rPr>
@@ -21434,6 +21483,8 @@
             <w:r>
               <w:rPr>
                 <w:rFonts w:eastAsia="DengXian" w:cs="宋体"/>
+                <w:b/>
+                <w:bCs/>
                 <w:color w:val="000000"/>
                 <w:lang w:eastAsia="zh-CN"/>
               </w:rPr>
@@ -21442,6 +21493,8 @@
             <w:r>
               <w:rPr>
                 <w:rFonts w:eastAsia="DengXian" w:cs="宋体" w:hint="eastAsia"/>
+                <w:b/>
+                <w:bCs/>
                 <w:color w:val="000000"/>
                 <w:lang w:eastAsia="zh-CN"/>
               </w:rPr>
@@ -21450,6 +21503,8 @@
             <w:r>
               <w:rPr>
                 <w:rFonts w:eastAsia="DengXian" w:cs="宋体"/>
+                <w:b/>
+                <w:bCs/>
                 <w:color w:val="000000"/>
                 <w:lang w:eastAsia="zh-CN"/>
               </w:rPr>
@@ -21748,6 +21803,8 @@
               <w:jc w:val="center"/>
               <w:rPr>
                 <w:rFonts w:eastAsia="DengXian" w:cs="宋体"/>
+                <w:b/>
+                <w:bCs/>
                 <w:color w:val="000000"/>
                 <w:lang w:eastAsia="zh-CN"/>
               </w:rPr>
@@ -21755,6 +21812,8 @@
             <w:r>
               <w:rPr>
                 <w:rFonts w:eastAsia="DengXian" w:cs="宋体"/>
+                <w:b/>
+                <w:bCs/>
                 <w:color w:val="000000"/>
                 <w:lang w:eastAsia="zh-CN"/>
               </w:rPr>
@@ -21763,6 +21822,8 @@
             <w:r>
               <w:rPr>
                 <w:rFonts w:eastAsia="DengXian" w:cs="宋体"/>
+                <w:b/>
+                <w:bCs/>
                 <w:color w:val="000000"/>
                 <w:lang w:eastAsia="zh-CN"/>
               </w:rPr>
@@ -22325,6 +22386,8 @@
               <w:jc w:val="center"/>
               <w:rPr>
                 <w:rFonts w:eastAsia="DengXian" w:cs="宋体"/>
+                <w:b/>
+                <w:bCs/>
                 <w:color w:val="000000"/>
                 <w:lang w:eastAsia="zh-CN"/>
               </w:rPr>
@@ -22332,6 +22395,8 @@
             <w:r>
               <w:rPr>
                 <w:rFonts w:eastAsia="DengXian" w:cs="宋体"/>
+                <w:b/>
+                <w:bCs/>
                 <w:color w:val="000000"/>
                 <w:lang w:eastAsia="zh-CN"/>
               </w:rPr>
@@ -22340,6 +22405,8 @@
             <w:r>
               <w:rPr>
                 <w:rFonts w:eastAsia="DengXian" w:cs="宋体"/>
+                <w:b/>
+                <w:bCs/>
                 <w:color w:val="000000"/>
                 <w:lang w:eastAsia="zh-CN"/>
               </w:rPr>
@@ -22868,8 +22935,8 @@
       </w:tblPr>
       <w:tblGrid>
         <w:gridCol w:w="517"/>
-        <w:gridCol w:w="7123"/>
-        <w:gridCol w:w="1078"/>
+        <w:gridCol w:w="7048"/>
+        <w:gridCol w:w="1153"/>
         <w:gridCol w:w="222"/>
       </w:tblGrid>
       <w:tr>
@@ -22898,6 +22965,8 @@
               <w:jc w:val="center"/>
               <w:rPr>
                 <w:rFonts w:eastAsia="DengXian" w:cs="宋体"/>
+                <w:b/>
+                <w:bCs/>
                 <w:color w:val="000000"/>
                 <w:lang w:eastAsia="zh-CN"/>
               </w:rPr>
@@ -22905,6 +22974,8 @@
             <w:r>
               <w:rPr>
                 <w:rFonts w:eastAsia="DengXian" w:cs="宋体"/>
+                <w:b/>
+                <w:bCs/>
                 <w:color w:val="000000"/>
                 <w:lang w:eastAsia="zh-CN"/>
               </w:rPr>
@@ -22932,6 +23003,8 @@
               <w:jc w:val="center"/>
               <w:rPr>
                 <w:rFonts w:eastAsia="DengXian" w:cs="宋体"/>
+                <w:b/>
+                <w:bCs/>
                 <w:color w:val="000000"/>
                 <w:lang w:eastAsia="zh-CN"/>
               </w:rPr>
@@ -22939,6 +23012,8 @@
             <w:r>
               <w:rPr>
                 <w:rFonts w:eastAsia="DengXian" w:cs="宋体"/>
+                <w:b/>
+                <w:bCs/>
                 <w:color w:val="000000"/>
                 <w:lang w:eastAsia="zh-CN"/>
               </w:rPr>
@@ -22966,6 +23041,8 @@
               <w:jc w:val="center"/>
               <w:rPr>
                 <w:rFonts w:eastAsia="DengXian" w:cs="宋体"/>
+                <w:b/>
+                <w:bCs/>
                 <w:color w:val="000000"/>
                 <w:lang w:eastAsia="zh-CN"/>
               </w:rPr>
@@ -22973,6 +23050,8 @@
             <w:r>
               <w:rPr>
                 <w:rFonts w:eastAsia="DengXian" w:cs="宋体"/>
+                <w:b/>
+                <w:bCs/>
                 <w:color w:val="000000"/>
                 <w:lang w:eastAsia="zh-CN"/>
               </w:rPr>
@@ -23110,6 +23189,8 @@
               <w:jc w:val="center"/>
               <w:rPr>
                 <w:rFonts w:eastAsia="DengXian" w:cs="宋体"/>
+                <w:b/>
+                <w:bCs/>
                 <w:color w:val="000000"/>
                 <w:lang w:eastAsia="zh-CN"/>
               </w:rPr>
@@ -23117,6 +23198,8 @@
             <w:r>
               <w:rPr>
                 <w:rFonts w:eastAsia="DengXian" w:cs="宋体"/>
+                <w:b/>
+                <w:bCs/>
                 <w:color w:val="000000"/>
                 <w:lang w:eastAsia="zh-CN"/>
               </w:rPr>
@@ -23240,6 +23323,8 @@
               <w:jc w:val="center"/>
               <w:rPr>
                 <w:rFonts w:eastAsia="DengXian" w:cs="宋体"/>
+                <w:b/>
+                <w:bCs/>
                 <w:color w:val="000000"/>
                 <w:lang w:eastAsia="zh-CN"/>
               </w:rPr>
@@ -23247,6 +23332,8 @@
             <w:r>
               <w:rPr>
                 <w:rFonts w:eastAsia="DengXian" w:cs="宋体"/>
+                <w:b/>
+                <w:bCs/>
                 <w:color w:val="000000"/>
                 <w:lang w:eastAsia="zh-CN"/>
               </w:rPr>
@@ -23400,6 +23487,8 @@
               <w:jc w:val="center"/>
               <w:rPr>
                 <w:rFonts w:eastAsia="DengXian" w:cs="宋体"/>
+                <w:b/>
+                <w:bCs/>
                 <w:color w:val="000000"/>
                 <w:lang w:eastAsia="zh-CN"/>
               </w:rPr>
@@ -23407,6 +23496,8 @@
             <w:r>
               <w:rPr>
                 <w:rFonts w:eastAsia="DengXian" w:cs="宋体"/>
+                <w:b/>
+                <w:bCs/>
                 <w:color w:val="000000"/>
                 <w:lang w:eastAsia="zh-CN"/>
               </w:rPr>
@@ -23530,6 +23621,8 @@
               <w:jc w:val="center"/>
               <w:rPr>
                 <w:rFonts w:eastAsia="DengXian" w:cs="宋体"/>
+                <w:b/>
+                <w:bCs/>
                 <w:color w:val="000000"/>
                 <w:lang w:eastAsia="zh-CN"/>
               </w:rPr>
@@ -23537,6 +23630,8 @@
             <w:r>
               <w:rPr>
                 <w:rFonts w:eastAsia="DengXian" w:cs="宋体"/>
+                <w:b/>
+                <w:bCs/>
                 <w:color w:val="000000"/>
                 <w:lang w:eastAsia="zh-CN"/>
               </w:rPr>
@@ -23702,6 +23797,8 @@
               <w:jc w:val="center"/>
               <w:rPr>
                 <w:rFonts w:eastAsia="DengXian" w:cs="宋体"/>
+                <w:b/>
+                <w:bCs/>
                 <w:color w:val="000000"/>
                 <w:lang w:eastAsia="zh-CN"/>
               </w:rPr>
@@ -23709,6 +23806,8 @@
             <w:r>
               <w:rPr>
                 <w:rFonts w:eastAsia="DengXian" w:cs="宋体"/>
+                <w:b/>
+                <w:bCs/>
                 <w:color w:val="000000"/>
                 <w:lang w:eastAsia="zh-CN"/>
               </w:rPr>
@@ -23832,6 +23931,8 @@
               <w:jc w:val="center"/>
               <w:rPr>
                 <w:rFonts w:eastAsia="DengXian" w:cs="宋体"/>
+                <w:b/>
+                <w:bCs/>
                 <w:color w:val="000000"/>
                 <w:lang w:eastAsia="zh-CN"/>
               </w:rPr>
@@ -23839,6 +23940,8 @@
             <w:r>
               <w:rPr>
                 <w:rFonts w:eastAsia="DengXian" w:cs="宋体"/>
+                <w:b/>
+                <w:bCs/>
                 <w:color w:val="000000"/>
                 <w:lang w:eastAsia="zh-CN"/>
               </w:rPr>
@@ -23974,6 +24077,8 @@
               <w:jc w:val="center"/>
               <w:rPr>
                 <w:rFonts w:eastAsia="DengXian" w:cs="宋体"/>
+                <w:b/>
+                <w:bCs/>
                 <w:color w:val="000000"/>
                 <w:lang w:eastAsia="zh-CN"/>
               </w:rPr>
@@ -23981,6 +24086,8 @@
             <w:r>
               <w:rPr>
                 <w:rFonts w:eastAsia="DengXian" w:cs="宋体"/>
+                <w:b/>
+                <w:bCs/>
                 <w:color w:val="000000"/>
                 <w:lang w:eastAsia="zh-CN"/>
               </w:rPr>
@@ -24102,6 +24209,8 @@
               <w:jc w:val="center"/>
               <w:rPr>
                 <w:rFonts w:eastAsia="DengXian" w:cs="宋体"/>
+                <w:b/>
+                <w:bCs/>
                 <w:color w:val="000000"/>
                 <w:lang w:eastAsia="zh-CN"/>
               </w:rPr>
@@ -24109,6 +24218,8 @@
             <w:r>
               <w:rPr>
                 <w:rFonts w:eastAsia="DengXian" w:cs="宋体"/>
+                <w:b/>
+                <w:bCs/>
                 <w:color w:val="000000"/>
                 <w:lang w:eastAsia="zh-CN"/>
               </w:rPr>
@@ -24232,6 +24343,8 @@
               <w:jc w:val="center"/>
               <w:rPr>
                 <w:rFonts w:eastAsia="DengXian" w:cs="宋体"/>
+                <w:b/>
+                <w:bCs/>
                 <w:color w:val="000000"/>
                 <w:lang w:eastAsia="zh-CN"/>
               </w:rPr>
@@ -24239,6 +24352,8 @@
             <w:r>
               <w:rPr>
                 <w:rFonts w:eastAsia="DengXian" w:cs="宋体"/>
+                <w:b/>
+                <w:bCs/>
                 <w:color w:val="000000"/>
                 <w:lang w:eastAsia="zh-CN"/>
               </w:rPr>
@@ -24502,10 +24617,10 @@
         <w:tblLook w:val="04A0" w:firstRow="1" w:lastRow="0" w:firstColumn="1" w:lastColumn="0" w:noHBand="0" w:noVBand="1"/>
       </w:tblPr>
       <w:tblGrid>
-        <w:gridCol w:w="1512"/>
+        <w:gridCol w:w="1704"/>
         <w:gridCol w:w="1439"/>
-        <w:gridCol w:w="1580"/>
-        <w:gridCol w:w="1760"/>
+        <w:gridCol w:w="1646"/>
+        <w:gridCol w:w="1813"/>
         <w:gridCol w:w="1439"/>
       </w:tblGrid>
       <w:tr>
@@ -24533,6 +24648,8 @@
               <w:jc w:val="center"/>
               <w:rPr>
                 <w:rFonts w:eastAsia="DengXian" w:cs="宋体"/>
+                <w:b/>
+                <w:bCs/>
                 <w:color w:val="000000"/>
                 <w:lang w:eastAsia="zh-CN"/>
               </w:rPr>
@@ -24540,6 +24657,8 @@
             <w:r>
               <w:rPr>
                 <w:rFonts w:eastAsia="DengXian" w:cs="宋体"/>
+                <w:b/>
+                <w:bCs/>
                 <w:color w:val="000000"/>
                 <w:lang w:eastAsia="zh-CN"/>
               </w:rPr>
@@ -24567,6 +24686,8 @@
               <w:jc w:val="center"/>
               <w:rPr>
                 <w:rFonts w:eastAsia="DengXian" w:cs="宋体"/>
+                <w:b/>
+                <w:bCs/>
                 <w:color w:val="000000"/>
                 <w:lang w:eastAsia="zh-CN"/>
               </w:rPr>
@@ -24574,6 +24695,8 @@
             <w:r>
               <w:rPr>
                 <w:rFonts w:eastAsia="DengXian" w:cs="宋体"/>
+                <w:b/>
+                <w:bCs/>
                 <w:color w:val="000000"/>
                 <w:lang w:eastAsia="zh-CN"/>
               </w:rPr>
@@ -24601,6 +24724,8 @@
               <w:jc w:val="center"/>
               <w:rPr>
                 <w:rFonts w:eastAsia="DengXian" w:cs="宋体"/>
+                <w:b/>
+                <w:bCs/>
                 <w:color w:val="000000"/>
                 <w:lang w:eastAsia="zh-CN"/>
               </w:rPr>
@@ -24608,6 +24733,8 @@
             <w:r>
               <w:rPr>
                 <w:rFonts w:eastAsia="DengXian" w:cs="宋体"/>
+                <w:b/>
+                <w:bCs/>
                 <w:color w:val="000000"/>
                 <w:lang w:eastAsia="zh-CN"/>
               </w:rPr>
@@ -24635,6 +24762,8 @@
               <w:jc w:val="center"/>
               <w:rPr>
                 <w:rFonts w:eastAsia="DengXian" w:cs="宋体"/>
+                <w:b/>
+                <w:bCs/>
                 <w:color w:val="000000"/>
                 <w:lang w:eastAsia="zh-CN"/>
               </w:rPr>
@@ -24642,6 +24771,8 @@
             <w:r>
               <w:rPr>
                 <w:rFonts w:eastAsia="DengXian" w:cs="宋体"/>
+                <w:b/>
+                <w:bCs/>
                 <w:color w:val="000000"/>
                 <w:lang w:eastAsia="zh-CN"/>
               </w:rPr>
@@ -24669,6 +24800,8 @@
               <w:jc w:val="center"/>
               <w:rPr>
                 <w:rFonts w:eastAsia="DengXian" w:cs="宋体"/>
+                <w:b/>
+                <w:bCs/>
                 <w:color w:val="000000"/>
                 <w:lang w:eastAsia="zh-CN"/>
               </w:rPr>
@@ -24676,6 +24809,8 @@
             <w:r>
               <w:rPr>
                 <w:rFonts w:eastAsia="DengXian" w:cs="宋体"/>
+                <w:b/>
+                <w:bCs/>
                 <w:color w:val="000000"/>
                 <w:lang w:eastAsia="zh-CN"/>
               </w:rPr>
@@ -24709,6 +24844,8 @@
               <w:jc w:val="center"/>
               <w:rPr>
                 <w:rFonts w:eastAsia="DengXian" w:cs="宋体"/>
+                <w:b/>
+                <w:bCs/>
                 <w:color w:val="000000"/>
                 <w:lang w:eastAsia="zh-CN"/>
               </w:rPr>
@@ -24716,10 +24853,12 @@
             <w:r>
               <w:rPr>
                 <w:rFonts w:eastAsia="DengXian" w:cs="宋体"/>
-                <w:color w:val="000000"/>
-                <w:lang w:eastAsia="zh-CN"/>
-              </w:rPr>
-              <w:t>Worst Module</w:t>
+                <w:b/>
+                <w:bCs/>
+                <w:color w:val="000000"/>
+                <w:lang w:eastAsia="zh-CN"/>
+              </w:rPr>
+              <w:t>Worst</w:t>
             </w:r>
           </w:p>
         </w:tc>
@@ -24939,6 +25078,8 @@
               <w:jc w:val="center"/>
               <w:rPr>
                 <w:rFonts w:eastAsia="DengXian" w:cs="宋体"/>
+                <w:b/>
+                <w:bCs/>
                 <w:color w:val="000000"/>
                 <w:lang w:eastAsia="zh-CN"/>
               </w:rPr>
@@ -24946,10 +25087,12 @@
             <w:r>
               <w:rPr>
                 <w:rFonts w:eastAsia="DengXian" w:cs="宋体"/>
-                <w:color w:val="000000"/>
-                <w:lang w:eastAsia="zh-CN"/>
-              </w:rPr>
-              <w:t>Best Module</w:t>
+                <w:b/>
+                <w:bCs/>
+                <w:color w:val="000000"/>
+                <w:lang w:eastAsia="zh-CN"/>
+              </w:rPr>
+              <w:t>Best</w:t>
             </w:r>
           </w:p>
         </w:tc>
@@ -25474,7 +25617,6 @@
           <w:numId w:val="13"/>
         </w:numPr>
         <w:rPr>
-          <w:rFonts w:hint="eastAsia"/>
           <w:lang w:eastAsia="zh-CN"/>
         </w:rPr>
       </w:pPr>
@@ -31310,9 +31452,9 @@
       </w:tblPr>
       <w:tblGrid>
         <w:gridCol w:w="660"/>
-        <w:gridCol w:w="4292"/>
+        <w:gridCol w:w="4174"/>
         <w:gridCol w:w="827"/>
-        <w:gridCol w:w="1141"/>
+        <w:gridCol w:w="1259"/>
       </w:tblGrid>
       <w:tr>
         <w:trPr>
@@ -31339,6 +31481,8 @@
               <w:jc w:val="center"/>
               <w:rPr>
                 <w:rFonts w:eastAsia="DengXian" w:cs="Times New Roman"/>
+                <w:b/>
+                <w:bCs/>
                 <w:color w:val="313131"/>
                 <w:lang w:eastAsia="zh-CN"/>
               </w:rPr>
@@ -31346,6 +31490,8 @@
             <w:r>
               <w:rPr>
                 <w:rFonts w:eastAsia="DengXian" w:cs="Times New Roman"/>
+                <w:b/>
+                <w:bCs/>
                 <w:color w:val="313131"/>
                 <w:lang w:eastAsia="zh-CN"/>
               </w:rPr>
@@ -31372,6 +31518,8 @@
               <w:jc w:val="center"/>
               <w:rPr>
                 <w:rFonts w:eastAsia="DengXian" w:cs="Times New Roman"/>
+                <w:b/>
+                <w:bCs/>
                 <w:color w:val="313131"/>
                 <w:lang w:eastAsia="zh-CN"/>
               </w:rPr>
@@ -31379,6 +31527,8 @@
             <w:r>
               <w:rPr>
                 <w:rFonts w:eastAsia="DengXian" w:cs="Times New Roman"/>
+                <w:b/>
+                <w:bCs/>
                 <w:color w:val="313131"/>
                 <w:lang w:eastAsia="zh-CN"/>
               </w:rPr>
@@ -31405,6 +31555,8 @@
               <w:jc w:val="center"/>
               <w:rPr>
                 <w:rFonts w:eastAsia="DengXian" w:cs="Times New Roman"/>
+                <w:b/>
+                <w:bCs/>
                 <w:color w:val="313131"/>
                 <w:lang w:eastAsia="zh-CN"/>
               </w:rPr>
@@ -31412,6 +31564,8 @@
             <w:r>
               <w:rPr>
                 <w:rFonts w:eastAsia="DengXian" w:cs="Times New Roman"/>
+                <w:b/>
+                <w:bCs/>
                 <w:color w:val="313131"/>
                 <w:lang w:eastAsia="zh-CN"/>
               </w:rPr>
@@ -31438,6 +31592,8 @@
               <w:jc w:val="center"/>
               <w:rPr>
                 <w:rFonts w:eastAsia="DengXian" w:cs="Times New Roman"/>
+                <w:b/>
+                <w:bCs/>
                 <w:color w:val="313131"/>
                 <w:lang w:eastAsia="zh-CN"/>
               </w:rPr>
@@ -31445,6 +31601,8 @@
             <w:r>
               <w:rPr>
                 <w:rFonts w:eastAsia="DengXian" w:cs="Times New Roman"/>
+                <w:b/>
+                <w:bCs/>
                 <w:color w:val="313131"/>
                 <w:lang w:eastAsia="zh-CN"/>
               </w:rPr>
@@ -33632,9 +33790,9 @@
         <w:tblLook w:val="04A0" w:firstRow="1" w:lastRow="0" w:firstColumn="1" w:lastColumn="0" w:noHBand="0" w:noVBand="1"/>
       </w:tblPr>
       <w:tblGrid>
-        <w:gridCol w:w="477"/>
-        <w:gridCol w:w="6044"/>
-        <w:gridCol w:w="1984"/>
+        <w:gridCol w:w="497"/>
+        <w:gridCol w:w="6028"/>
+        <w:gridCol w:w="1980"/>
       </w:tblGrid>
       <w:tr>
         <w:trPr>
@@ -33659,12 +33817,16 @@
               <w:jc w:val="center"/>
               <w:rPr>
                 <w:rFonts w:eastAsia="DengXian" w:cs="Times New Roman"/>
+                <w:b/>
+                <w:bCs/>
                 <w:color w:val="000000"/>
               </w:rPr>
             </w:pPr>
             <w:r>
               <w:rPr>
                 <w:rFonts w:eastAsia="DengXian" w:cs="Times New Roman"/>
+                <w:b/>
+                <w:bCs/>
                 <w:color w:val="000000"/>
               </w:rPr>
               <w:t>ID</w:t>
@@ -33690,12 +33852,16 @@
               <w:jc w:val="center"/>
               <w:rPr>
                 <w:rFonts w:eastAsia="DengXian" w:cs="Times New Roman"/>
+                <w:b/>
+                <w:bCs/>
                 <w:color w:val="000000"/>
               </w:rPr>
             </w:pPr>
             <w:r>
               <w:rPr>
                 <w:rFonts w:eastAsia="DengXian" w:cs="Times New Roman"/>
+                <w:b/>
+                <w:bCs/>
                 <w:color w:val="000000"/>
               </w:rPr>
               <w:t>Question</w:t>
@@ -33721,12 +33887,16 @@
               <w:jc w:val="center"/>
               <w:rPr>
                 <w:rFonts w:eastAsia="DengXian" w:cs="Times New Roman"/>
+                <w:b/>
+                <w:bCs/>
                 <w:color w:val="000000"/>
               </w:rPr>
             </w:pPr>
             <w:r>
               <w:rPr>
                 <w:rFonts w:eastAsia="DengXian" w:cs="Times New Roman"/>
+                <w:b/>
+                <w:bCs/>
                 <w:color w:val="000000"/>
               </w:rPr>
               <w:t>Score</w:t>
@@ -33734,6 +33904,8 @@
             <w:r>
               <w:rPr>
                 <w:rFonts w:eastAsia="DengXian" w:cs="Times New Roman"/>
+                <w:b/>
+                <w:bCs/>
                 <w:color w:val="000000"/>
               </w:rPr>
               <w:br/>
@@ -39258,6 +39430,7 @@
   <w:style w:type="character" w:default="1" w:styleId="a1">
     <w:name w:val="Default Paragraph Font"/>
     <w:uiPriority w:val="1"/>
+    <w:semiHidden/>
     <w:unhideWhenUsed/>
   </w:style>
   <w:style w:type="table" w:default="1" w:styleId="a2">
